--- a/Draft Questionnaire Combined KAP Malay V7.1.docx
+++ b/Draft Questionnaire Combined KAP Malay V7.1.docx
@@ -1465,10 +1465,10 @@
       </w:tblPr>
       <w:tblGrid>
         <w:gridCol w:w="628"/>
-        <w:gridCol w:w="5199"/>
-        <w:gridCol w:w="836"/>
-        <w:gridCol w:w="695"/>
-        <w:gridCol w:w="722"/>
+        <w:gridCol w:w="4853"/>
+        <w:gridCol w:w="1050"/>
+        <w:gridCol w:w="830"/>
+        <w:gridCol w:w="719"/>
         <w:gridCol w:w="987"/>
       </w:tblGrid>
       <w:tr>
@@ -1497,18 +1497,26 @@
             <w:tcW w:w="836" w:type="dxa"/>
           </w:tcPr>
           <w:p>
-            <w:r>
-              <w:t>Ya</w:t>
-            </w:r>
-          </w:p>
+            <w:proofErr w:type="spellStart"/>
+            <w:r>
+              <w:t>Discrimin</w:t>
+            </w:r>
+            <w:proofErr w:type="spellEnd"/>
+          </w:p>
+          <w:p/>
         </w:tc>
         <w:tc>
           <w:tcPr>
             <w:tcW w:w="0" w:type="auto"/>
           </w:tcPr>
           <w:p>
-            <w:r>
-              <w:t xml:space="preserve">Tidak </w:t>
+            <w:proofErr w:type="spellStart"/>
+            <w:r>
+              <w:t>Diffic</w:t>
+            </w:r>
+            <w:proofErr w:type="spellEnd"/>
+            <w:r>
+              <w:t xml:space="preserve"> </w:t>
             </w:r>
           </w:p>
         </w:tc>
@@ -1812,13 +1820,21 @@
           <w:tcPr>
             <w:tcW w:w="836" w:type="dxa"/>
           </w:tcPr>
-          <w:p/>
+          <w:p>
+            <w:r>
+              <w:t>0.8727</w:t>
+            </w:r>
+          </w:p>
         </w:tc>
         <w:tc>
           <w:tcPr>
             <w:tcW w:w="0" w:type="auto"/>
           </w:tcPr>
-          <w:p/>
+          <w:p>
+            <w:r>
+              <w:t>-1.4264</w:t>
+            </w:r>
+          </w:p>
         </w:tc>
         <w:tc>
           <w:tcPr>
@@ -1843,10 +1859,21 @@
             <w:tcW w:w="0" w:type="auto"/>
           </w:tcPr>
           <w:p>
-            <w:r>
+            <w:pPr>
+              <w:rPr>
+                <w:highlight w:val="red"/>
+              </w:rPr>
+            </w:pPr>
+            <w:r>
+              <w:rPr>
+                <w:highlight w:val="red"/>
+              </w:rPr>
               <w:t>K</w:t>
             </w:r>
             <w:r>
+              <w:rPr>
+                <w:highlight w:val="red"/>
+              </w:rPr>
               <w:t>2</w:t>
             </w:r>
           </w:p>
@@ -1856,75 +1883,122 @@
             <w:tcW w:w="5199" w:type="dxa"/>
           </w:tcPr>
           <w:p>
-            <w:proofErr w:type="spellStart"/>
-            <w:r>
+            <w:pPr>
+              <w:rPr>
+                <w:highlight w:val="red"/>
+              </w:rPr>
+            </w:pPr>
+            <w:proofErr w:type="spellStart"/>
+            <w:r>
+              <w:rPr>
+                <w:highlight w:val="red"/>
+              </w:rPr>
               <w:t>mencapai</w:t>
             </w:r>
             <w:proofErr w:type="spellEnd"/>
             <w:r>
-              <w:t xml:space="preserve"> </w:t>
-            </w:r>
-            <w:proofErr w:type="spellStart"/>
-            <w:r>
+              <w:rPr>
+                <w:highlight w:val="red"/>
+              </w:rPr>
+              <w:t xml:space="preserve"> </w:t>
+            </w:r>
+            <w:proofErr w:type="spellStart"/>
+            <w:r>
+              <w:rPr>
+                <w:highlight w:val="red"/>
+              </w:rPr>
               <w:t>akil</w:t>
             </w:r>
             <w:proofErr w:type="spellEnd"/>
             <w:r>
-              <w:t xml:space="preserve"> </w:t>
-            </w:r>
-            <w:proofErr w:type="spellStart"/>
-            <w:r>
+              <w:rPr>
+                <w:highlight w:val="red"/>
+              </w:rPr>
+              <w:t xml:space="preserve"> </w:t>
+            </w:r>
+            <w:proofErr w:type="spellStart"/>
+            <w:r>
+              <w:rPr>
+                <w:highlight w:val="red"/>
+              </w:rPr>
               <w:t>baligh</w:t>
             </w:r>
             <w:proofErr w:type="spellEnd"/>
             <w:r>
-              <w:t xml:space="preserve"> </w:t>
-            </w:r>
-            <w:proofErr w:type="spellStart"/>
-            <w:r>
+              <w:rPr>
+                <w:highlight w:val="red"/>
+              </w:rPr>
+              <w:t xml:space="preserve"> </w:t>
+            </w:r>
+            <w:proofErr w:type="spellStart"/>
+            <w:r>
+              <w:rPr>
+                <w:highlight w:val="red"/>
+              </w:rPr>
               <w:t>lebih</w:t>
             </w:r>
             <w:proofErr w:type="spellEnd"/>
             <w:r>
-              <w:t xml:space="preserve"> </w:t>
-            </w:r>
-            <w:proofErr w:type="spellStart"/>
-            <w:r>
+              <w:rPr>
+                <w:highlight w:val="red"/>
+              </w:rPr>
+              <w:t xml:space="preserve"> </w:t>
+            </w:r>
+            <w:proofErr w:type="spellStart"/>
+            <w:r>
+              <w:rPr>
+                <w:highlight w:val="red"/>
+              </w:rPr>
               <w:t>lewat</w:t>
             </w:r>
             <w:proofErr w:type="spellEnd"/>
             <w:r>
-              <w:t xml:space="preserve"> </w:t>
-            </w:r>
-            <w:proofErr w:type="spellStart"/>
-            <w:r>
+              <w:rPr>
+                <w:highlight w:val="red"/>
+              </w:rPr>
+              <w:t xml:space="preserve"> </w:t>
+            </w:r>
+            <w:proofErr w:type="spellStart"/>
+            <w:r>
+              <w:rPr>
+                <w:highlight w:val="red"/>
+              </w:rPr>
               <w:t>daripada</w:t>
             </w:r>
             <w:proofErr w:type="spellEnd"/>
             <w:r>
-              <w:t xml:space="preserve"> </w:t>
-            </w:r>
-            <w:proofErr w:type="spellStart"/>
-            <w:r>
-              <w:t>r</w:t>
-            </w:r>
-            <w:r>
-              <w:t>emaja</w:t>
-            </w:r>
-            <w:proofErr w:type="spellEnd"/>
-            <w:r>
-              <w:t xml:space="preserve"> </w:t>
-            </w:r>
-            <w:proofErr w:type="spellStart"/>
-            <w:r>
+              <w:rPr>
+                <w:highlight w:val="red"/>
+              </w:rPr>
+              <w:t xml:space="preserve"> </w:t>
+            </w:r>
+            <w:proofErr w:type="spellStart"/>
+            <w:r>
+              <w:rPr>
+                <w:highlight w:val="red"/>
+              </w:rPr>
+              <w:t>remaja</w:t>
+            </w:r>
+            <w:proofErr w:type="spellEnd"/>
+            <w:r>
+              <w:rPr>
+                <w:highlight w:val="red"/>
+              </w:rPr>
+              <w:t xml:space="preserve"> </w:t>
+            </w:r>
+            <w:proofErr w:type="spellStart"/>
+            <w:r>
+              <w:rPr>
+                <w:highlight w:val="red"/>
+              </w:rPr>
               <w:t>tanpa</w:t>
             </w:r>
             <w:proofErr w:type="spellEnd"/>
             <w:r>
-              <w:t xml:space="preserve"> </w:t>
-            </w:r>
-            <w:r>
-              <w:t xml:space="preserve">autism </w:t>
+              <w:rPr>
+                <w:highlight w:val="red"/>
+              </w:rPr>
+              <w:t xml:space="preserve"> autism </w:t>
             </w:r>
           </w:p>
         </w:tc>
@@ -1932,13 +2006,29 @@
           <w:tcPr>
             <w:tcW w:w="836" w:type="dxa"/>
           </w:tcPr>
-          <w:p/>
+          <w:p>
+            <w:pPr>
+              <w:rPr>
+                <w:highlight w:val="red"/>
+              </w:rPr>
+            </w:pPr>
+            <w:r>
+              <w:rPr>
+                <w:highlight w:val="red"/>
+              </w:rPr>
+              <w:t>0.4727</w:t>
+            </w:r>
+          </w:p>
         </w:tc>
         <w:tc>
           <w:tcPr>
             <w:tcW w:w="0" w:type="auto"/>
           </w:tcPr>
-          <w:p/>
+          <w:p>
+            <w:r>
+              <w:t>1.2750</w:t>
+            </w:r>
+          </w:p>
         </w:tc>
         <w:tc>
           <w:tcPr>
@@ -1965,267 +2055,273 @@
           <w:p>
             <w:pPr>
               <w:rPr>
+                <w:highlight w:val="red"/>
+              </w:rPr>
+            </w:pPr>
+            <w:r>
+              <w:rPr>
+                <w:highlight w:val="red"/>
+              </w:rPr>
+              <w:t>K</w:t>
+            </w:r>
+            <w:r>
+              <w:rPr>
+                <w:highlight w:val="red"/>
+              </w:rPr>
+              <w:t>3</w:t>
+            </w:r>
+          </w:p>
+        </w:tc>
+        <w:tc>
+          <w:tcPr>
+            <w:tcW w:w="5199" w:type="dxa"/>
+          </w:tcPr>
+          <w:p>
+            <w:pPr>
+              <w:rPr>
+                <w:highlight w:val="red"/>
+              </w:rPr>
+            </w:pPr>
+            <w:proofErr w:type="spellStart"/>
+            <w:r>
+              <w:rPr>
+                <w:highlight w:val="red"/>
+              </w:rPr>
+              <w:t>mempunyai</w:t>
+            </w:r>
+            <w:proofErr w:type="spellEnd"/>
+            <w:r>
+              <w:rPr>
+                <w:highlight w:val="red"/>
+              </w:rPr>
+              <w:t xml:space="preserve"> </w:t>
+            </w:r>
+            <w:proofErr w:type="spellStart"/>
+            <w:r>
+              <w:rPr>
+                <w:highlight w:val="red"/>
+              </w:rPr>
+              <w:t>perkembangan</w:t>
+            </w:r>
+            <w:proofErr w:type="spellEnd"/>
+            <w:r>
+              <w:rPr>
+                <w:highlight w:val="red"/>
+              </w:rPr>
+              <w:t xml:space="preserve"> </w:t>
+            </w:r>
+            <w:proofErr w:type="spellStart"/>
+            <w:r>
+              <w:rPr>
+                <w:highlight w:val="red"/>
+              </w:rPr>
+              <w:t>seksual</w:t>
+            </w:r>
+            <w:proofErr w:type="spellEnd"/>
+            <w:r>
+              <w:rPr>
+                <w:highlight w:val="red"/>
+              </w:rPr>
+              <w:t xml:space="preserve"> yang </w:t>
+            </w:r>
+            <w:proofErr w:type="spellStart"/>
+            <w:r>
+              <w:rPr>
+                <w:highlight w:val="red"/>
+              </w:rPr>
+              <w:t>berbeza</w:t>
+            </w:r>
+            <w:proofErr w:type="spellEnd"/>
+            <w:r>
+              <w:rPr>
+                <w:highlight w:val="red"/>
+              </w:rPr>
+              <w:t xml:space="preserve"> </w:t>
+            </w:r>
+            <w:proofErr w:type="spellStart"/>
+            <w:r>
+              <w:rPr>
+                <w:highlight w:val="red"/>
+              </w:rPr>
+              <w:t>daripada</w:t>
+            </w:r>
+            <w:proofErr w:type="spellEnd"/>
+            <w:r>
+              <w:rPr>
+                <w:highlight w:val="red"/>
+              </w:rPr>
+              <w:t xml:space="preserve"> </w:t>
+            </w:r>
+            <w:proofErr w:type="spellStart"/>
+            <w:r>
+              <w:rPr>
+                <w:highlight w:val="red"/>
+              </w:rPr>
+              <w:t>remaja</w:t>
+            </w:r>
+            <w:proofErr w:type="spellEnd"/>
+            <w:r>
+              <w:rPr>
+                <w:highlight w:val="red"/>
+              </w:rPr>
+              <w:t xml:space="preserve"> </w:t>
+            </w:r>
+            <w:proofErr w:type="spellStart"/>
+            <w:r>
+              <w:rPr>
+                <w:highlight w:val="red"/>
+              </w:rPr>
+              <w:t>tanpa</w:t>
+            </w:r>
+            <w:proofErr w:type="spellEnd"/>
+            <w:r>
+              <w:rPr>
+                <w:highlight w:val="red"/>
+              </w:rPr>
+              <w:t xml:space="preserve"> </w:t>
+            </w:r>
+            <w:proofErr w:type="spellStart"/>
+            <w:r>
+              <w:rPr>
+                <w:highlight w:val="red"/>
+              </w:rPr>
+              <w:t>autisme</w:t>
+            </w:r>
+            <w:proofErr w:type="spellEnd"/>
+            <w:r>
+              <w:rPr>
+                <w:highlight w:val="red"/>
+              </w:rPr>
+              <w:t xml:space="preserve">   (</w:t>
+            </w:r>
+            <w:proofErr w:type="spellStart"/>
+            <w:r>
+              <w:rPr>
+                <w:highlight w:val="red"/>
+              </w:rPr>
+              <w:t>contohnya</w:t>
+            </w:r>
+            <w:proofErr w:type="spellEnd"/>
+            <w:r>
+              <w:rPr>
+                <w:highlight w:val="red"/>
+              </w:rPr>
+              <w:t xml:space="preserve"> : </w:t>
+            </w:r>
+            <w:proofErr w:type="spellStart"/>
+            <w:r>
+              <w:rPr>
+                <w:highlight w:val="red"/>
+              </w:rPr>
+              <w:t>tarikan</w:t>
+            </w:r>
+            <w:proofErr w:type="spellEnd"/>
+            <w:r>
+              <w:rPr>
+                <w:highlight w:val="red"/>
+              </w:rPr>
+              <w:t xml:space="preserve"> </w:t>
+            </w:r>
+            <w:proofErr w:type="spellStart"/>
+            <w:r>
+              <w:rPr>
+                <w:highlight w:val="red"/>
+              </w:rPr>
+              <w:t>terhadap</w:t>
+            </w:r>
+            <w:proofErr w:type="spellEnd"/>
+            <w:r>
+              <w:rPr>
+                <w:highlight w:val="red"/>
+              </w:rPr>
+              <w:t xml:space="preserve"> </w:t>
+            </w:r>
+            <w:proofErr w:type="spellStart"/>
+            <w:r>
+              <w:rPr>
+                <w:highlight w:val="red"/>
+              </w:rPr>
+              <w:t>jantina</w:t>
+            </w:r>
+            <w:proofErr w:type="spellEnd"/>
+            <w:r>
+              <w:rPr>
+                <w:highlight w:val="red"/>
+              </w:rPr>
+              <w:t xml:space="preserve"> </w:t>
+            </w:r>
+            <w:proofErr w:type="spellStart"/>
+            <w:r>
+              <w:rPr>
+                <w:highlight w:val="red"/>
+              </w:rPr>
+              <w:t>berbeza</w:t>
+            </w:r>
+            <w:proofErr w:type="spellEnd"/>
+            <w:r>
+              <w:rPr>
+                <w:highlight w:val="red"/>
+              </w:rPr>
+              <w:t>)</w:t>
+            </w:r>
+          </w:p>
+        </w:tc>
+        <w:tc>
+          <w:tcPr>
+            <w:tcW w:w="836" w:type="dxa"/>
+          </w:tcPr>
+          <w:p>
+            <w:pPr>
+              <w:rPr>
+                <w:highlight w:val="red"/>
+              </w:rPr>
+            </w:pPr>
+            <w:r>
+              <w:rPr>
+                <w:highlight w:val="red"/>
+              </w:rPr>
+              <w:t>0.3899</w:t>
+            </w:r>
+          </w:p>
+        </w:tc>
+        <w:tc>
+          <w:tcPr>
+            <w:tcW w:w="0" w:type="auto"/>
+          </w:tcPr>
+          <w:p>
+            <w:pPr>
+              <w:rPr>
                 <w:highlight w:val="yellow"/>
               </w:rPr>
             </w:pPr>
             <w:r>
+              <w:t>0.7195</w:t>
+            </w:r>
+          </w:p>
+        </w:tc>
+        <w:tc>
+          <w:tcPr>
+            <w:tcW w:w="722" w:type="dxa"/>
+          </w:tcPr>
+          <w:p>
+            <w:pPr>
               <w:rPr>
                 <w:highlight w:val="yellow"/>
               </w:rPr>
-              <w:t>K</w:t>
-            </w:r>
-            <w:r>
+            </w:pPr>
+          </w:p>
+        </w:tc>
+        <w:tc>
+          <w:tcPr>
+            <w:tcW w:w="987" w:type="dxa"/>
+          </w:tcPr>
+          <w:p>
+            <w:pPr>
               <w:rPr>
                 <w:highlight w:val="yellow"/>
               </w:rPr>
-              <w:t>3</w:t>
-            </w:r>
-          </w:p>
-        </w:tc>
-        <w:tc>
-          <w:tcPr>
-            <w:tcW w:w="5199" w:type="dxa"/>
-          </w:tcPr>
-          <w:p>
-            <w:pPr>
-              <w:rPr>
-                <w:highlight w:val="yellow"/>
-              </w:rPr>
             </w:pPr>
-            <w:proofErr w:type="spellStart"/>
-            <w:r>
-              <w:rPr>
-                <w:highlight w:val="yellow"/>
-              </w:rPr>
-              <w:t>mempunyai</w:t>
-            </w:r>
-            <w:proofErr w:type="spellEnd"/>
-            <w:r>
-              <w:rPr>
-                <w:highlight w:val="yellow"/>
-              </w:rPr>
-              <w:t xml:space="preserve"> </w:t>
-            </w:r>
-            <w:proofErr w:type="spellStart"/>
-            <w:r>
-              <w:rPr>
-                <w:highlight w:val="yellow"/>
-              </w:rPr>
-              <w:t>perkembangan</w:t>
-            </w:r>
-            <w:proofErr w:type="spellEnd"/>
-            <w:r>
-              <w:rPr>
-                <w:highlight w:val="yellow"/>
-              </w:rPr>
-              <w:t xml:space="preserve"> </w:t>
-            </w:r>
-            <w:proofErr w:type="spellStart"/>
-            <w:r>
-              <w:rPr>
-                <w:highlight w:val="yellow"/>
-              </w:rPr>
-              <w:t>seksual</w:t>
-            </w:r>
-            <w:proofErr w:type="spellEnd"/>
-            <w:r>
-              <w:rPr>
-                <w:highlight w:val="yellow"/>
-              </w:rPr>
-              <w:t xml:space="preserve"> yang </w:t>
-            </w:r>
-            <w:proofErr w:type="spellStart"/>
-            <w:r>
-              <w:rPr>
-                <w:highlight w:val="yellow"/>
-              </w:rPr>
-              <w:t>berbeza</w:t>
-            </w:r>
-            <w:proofErr w:type="spellEnd"/>
-            <w:r>
-              <w:rPr>
-                <w:highlight w:val="yellow"/>
-              </w:rPr>
-              <w:t xml:space="preserve"> </w:t>
-            </w:r>
-            <w:proofErr w:type="spellStart"/>
-            <w:r>
-              <w:rPr>
-                <w:highlight w:val="yellow"/>
-              </w:rPr>
-              <w:t>daripada</w:t>
-            </w:r>
-            <w:proofErr w:type="spellEnd"/>
-            <w:r>
-              <w:rPr>
-                <w:highlight w:val="yellow"/>
-              </w:rPr>
-              <w:t xml:space="preserve"> </w:t>
-            </w:r>
-            <w:proofErr w:type="spellStart"/>
-            <w:r>
-              <w:rPr>
-                <w:highlight w:val="yellow"/>
-              </w:rPr>
-              <w:t>remaja</w:t>
-            </w:r>
-            <w:proofErr w:type="spellEnd"/>
-            <w:r>
-              <w:rPr>
-                <w:highlight w:val="yellow"/>
-              </w:rPr>
-              <w:t xml:space="preserve"> </w:t>
-            </w:r>
-            <w:proofErr w:type="spellStart"/>
-            <w:r>
-              <w:rPr>
-                <w:highlight w:val="yellow"/>
-              </w:rPr>
-              <w:t>tanpa</w:t>
-            </w:r>
-            <w:proofErr w:type="spellEnd"/>
-            <w:r>
-              <w:rPr>
-                <w:highlight w:val="yellow"/>
-              </w:rPr>
-              <w:t xml:space="preserve"> </w:t>
-            </w:r>
-            <w:proofErr w:type="spellStart"/>
-            <w:r>
-              <w:rPr>
-                <w:highlight w:val="yellow"/>
-              </w:rPr>
-              <w:t>autisme</w:t>
-            </w:r>
-            <w:proofErr w:type="spellEnd"/>
-            <w:r>
-              <w:rPr>
-                <w:highlight w:val="yellow"/>
-              </w:rPr>
-              <w:t xml:space="preserve">   (</w:t>
-            </w:r>
-            <w:proofErr w:type="spellStart"/>
-            <w:r>
-              <w:rPr>
-                <w:highlight w:val="yellow"/>
-              </w:rPr>
-              <w:t>contohnya</w:t>
-            </w:r>
-            <w:proofErr w:type="spellEnd"/>
-            <w:r>
-              <w:rPr>
-                <w:highlight w:val="yellow"/>
-              </w:rPr>
-              <w:t xml:space="preserve"> : </w:t>
-            </w:r>
-            <w:proofErr w:type="spellStart"/>
-            <w:r>
-              <w:rPr>
-                <w:highlight w:val="yellow"/>
-              </w:rPr>
-              <w:t>tarikan</w:t>
-            </w:r>
-            <w:proofErr w:type="spellEnd"/>
-            <w:r>
-              <w:rPr>
-                <w:highlight w:val="yellow"/>
-              </w:rPr>
-              <w:t xml:space="preserve"> </w:t>
-            </w:r>
-            <w:proofErr w:type="spellStart"/>
-            <w:r>
-              <w:rPr>
-                <w:highlight w:val="yellow"/>
-              </w:rPr>
-              <w:t>terhadap</w:t>
-            </w:r>
-            <w:proofErr w:type="spellEnd"/>
-            <w:r>
-              <w:rPr>
-                <w:highlight w:val="yellow"/>
-              </w:rPr>
-              <w:t xml:space="preserve"> </w:t>
-            </w:r>
-            <w:proofErr w:type="spellStart"/>
-            <w:r>
-              <w:rPr>
-                <w:highlight w:val="yellow"/>
-              </w:rPr>
-              <w:t>jantina</w:t>
-            </w:r>
-            <w:proofErr w:type="spellEnd"/>
-            <w:r>
-              <w:rPr>
-                <w:highlight w:val="yellow"/>
-              </w:rPr>
-              <w:t xml:space="preserve"> </w:t>
-            </w:r>
-            <w:proofErr w:type="spellStart"/>
-            <w:r>
-              <w:rPr>
-                <w:highlight w:val="yellow"/>
-              </w:rPr>
-              <w:t>berbeza</w:t>
-            </w:r>
-            <w:proofErr w:type="spellEnd"/>
-            <w:r>
-              <w:rPr>
-                <w:highlight w:val="yellow"/>
-              </w:rPr>
-              <w:t>)</w:t>
-            </w:r>
-          </w:p>
-        </w:tc>
-        <w:tc>
-          <w:tcPr>
-            <w:tcW w:w="836" w:type="dxa"/>
-          </w:tcPr>
-          <w:p>
-            <w:pPr>
-              <w:rPr>
-                <w:highlight w:val="yellow"/>
-              </w:rPr>
-            </w:pPr>
-          </w:p>
-        </w:tc>
-        <w:tc>
-          <w:tcPr>
-            <w:tcW w:w="0" w:type="auto"/>
-          </w:tcPr>
-          <w:p>
-            <w:pPr>
-              <w:rPr>
-                <w:highlight w:val="yellow"/>
-              </w:rPr>
-            </w:pPr>
-          </w:p>
-        </w:tc>
-        <w:tc>
-          <w:tcPr>
-            <w:tcW w:w="722" w:type="dxa"/>
-          </w:tcPr>
-          <w:p>
-            <w:pPr>
-              <w:rPr>
-                <w:highlight w:val="yellow"/>
-              </w:rPr>
-            </w:pPr>
-          </w:p>
-        </w:tc>
-        <w:tc>
-          <w:tcPr>
-            <w:tcW w:w="987" w:type="dxa"/>
-          </w:tcPr>
-          <w:p>
-            <w:pPr>
-              <w:rPr>
-                <w:highlight w:val="yellow"/>
-              </w:rPr>
-            </w:pPr>
-            <w:r>
-              <w:rPr>
-                <w:highlight w:val="yellow"/>
-              </w:rPr>
+            <w:r>
               <w:t>Tidak</w:t>
             </w:r>
           </w:p>
@@ -2298,24 +2394,41 @@
             <w:r>
               <w:t xml:space="preserve"> </w:t>
             </w:r>
+            <w:commentRangeStart w:id="0"/>
             <w:proofErr w:type="spellStart"/>
             <w:r>
               <w:t>syahwat</w:t>
             </w:r>
-            <w:proofErr w:type="spellEnd"/>
+            <w:commentRangeEnd w:id="0"/>
+            <w:proofErr w:type="spellEnd"/>
+            <w:r>
+              <w:rPr>
+                <w:rStyle w:val="CommentReference"/>
+                <w:lang w:val="ms-MY"/>
+              </w:rPr>
+              <w:commentReference w:id="0"/>
+            </w:r>
           </w:p>
         </w:tc>
         <w:tc>
           <w:tcPr>
             <w:tcW w:w="836" w:type="dxa"/>
           </w:tcPr>
-          <w:p/>
+          <w:p>
+            <w:r>
+              <w:t>0.6598</w:t>
+            </w:r>
+          </w:p>
         </w:tc>
         <w:tc>
           <w:tcPr>
             <w:tcW w:w="0" w:type="auto"/>
           </w:tcPr>
-          <w:p/>
+          <w:p>
+            <w:r>
+              <w:t>1.0943</w:t>
+            </w:r>
+          </w:p>
         </w:tc>
         <w:tc>
           <w:tcPr>
@@ -2342,169 +2455,184 @@
           <w:p>
             <w:pPr>
               <w:rPr>
+                <w:highlight w:val="red"/>
+              </w:rPr>
+            </w:pPr>
+            <w:r>
+              <w:rPr>
+                <w:highlight w:val="red"/>
+              </w:rPr>
+              <w:t>K</w:t>
+            </w:r>
+            <w:r>
+              <w:rPr>
+                <w:highlight w:val="red"/>
+              </w:rPr>
+              <w:t>5</w:t>
+            </w:r>
+          </w:p>
+        </w:tc>
+        <w:tc>
+          <w:tcPr>
+            <w:tcW w:w="5199" w:type="dxa"/>
+          </w:tcPr>
+          <w:p>
+            <w:pPr>
+              <w:rPr>
+                <w:highlight w:val="red"/>
+              </w:rPr>
+            </w:pPr>
+            <w:proofErr w:type="spellStart"/>
+            <w:r>
+              <w:rPr>
+                <w:highlight w:val="red"/>
+              </w:rPr>
+              <w:t>me</w:t>
+            </w:r>
+            <w:r>
+              <w:rPr>
+                <w:highlight w:val="red"/>
+              </w:rPr>
+              <w:t>nyatakan</w:t>
+            </w:r>
+            <w:proofErr w:type="spellEnd"/>
+            <w:r>
+              <w:rPr>
+                <w:highlight w:val="red"/>
+              </w:rPr>
+              <w:t xml:space="preserve"> </w:t>
+            </w:r>
+            <w:proofErr w:type="spellStart"/>
+            <w:r>
+              <w:rPr>
+                <w:highlight w:val="red"/>
+              </w:rPr>
+              <w:t>keinginan</w:t>
+            </w:r>
+            <w:proofErr w:type="spellEnd"/>
+            <w:r>
+              <w:rPr>
+                <w:highlight w:val="red"/>
+              </w:rPr>
+              <w:t xml:space="preserve"> </w:t>
+            </w:r>
+            <w:proofErr w:type="spellStart"/>
+            <w:r>
+              <w:rPr>
+                <w:highlight w:val="red"/>
+              </w:rPr>
+              <w:t>seksual</w:t>
+            </w:r>
+            <w:proofErr w:type="spellEnd"/>
+            <w:r>
+              <w:rPr>
+                <w:highlight w:val="red"/>
+              </w:rPr>
+              <w:t xml:space="preserve"> </w:t>
+            </w:r>
+            <w:proofErr w:type="spellStart"/>
+            <w:r>
+              <w:rPr>
+                <w:highlight w:val="red"/>
+              </w:rPr>
+              <w:t>mereka</w:t>
+            </w:r>
+            <w:proofErr w:type="spellEnd"/>
+            <w:r>
+              <w:rPr>
+                <w:highlight w:val="red"/>
+              </w:rPr>
+              <w:t xml:space="preserve"> </w:t>
+            </w:r>
+            <w:proofErr w:type="spellStart"/>
+            <w:r>
+              <w:rPr>
+                <w:highlight w:val="red"/>
+              </w:rPr>
+              <w:t>secara</w:t>
+            </w:r>
+            <w:proofErr w:type="spellEnd"/>
+            <w:r>
+              <w:rPr>
+                <w:highlight w:val="red"/>
+              </w:rPr>
+              <w:t xml:space="preserve"> </w:t>
+            </w:r>
+            <w:proofErr w:type="spellStart"/>
+            <w:r>
+              <w:rPr>
+                <w:highlight w:val="red"/>
+              </w:rPr>
+              <w:t>lisan</w:t>
+            </w:r>
+            <w:proofErr w:type="spellEnd"/>
+          </w:p>
+        </w:tc>
+        <w:tc>
+          <w:tcPr>
+            <w:tcW w:w="836" w:type="dxa"/>
+          </w:tcPr>
+          <w:p>
+            <w:pPr>
+              <w:rPr>
+                <w:highlight w:val="red"/>
+              </w:rPr>
+            </w:pPr>
+            <w:r>
+              <w:rPr>
+                <w:highlight w:val="red"/>
+              </w:rPr>
+              <w:t>0.</w:t>
+            </w:r>
+            <w:r>
+              <w:rPr>
+                <w:highlight w:val="red"/>
+              </w:rPr>
+              <w:t>0763</w:t>
+            </w:r>
+          </w:p>
+        </w:tc>
+        <w:tc>
+          <w:tcPr>
+            <w:tcW w:w="0" w:type="auto"/>
+          </w:tcPr>
+          <w:p>
+            <w:pPr>
+              <w:rPr>
                 <w:highlight w:val="yellow"/>
               </w:rPr>
             </w:pPr>
             <w:r>
               <w:rPr>
+                <w:highlight w:val="red"/>
+              </w:rPr>
+              <w:t>-9.3762</w:t>
+            </w:r>
+          </w:p>
+        </w:tc>
+        <w:tc>
+          <w:tcPr>
+            <w:tcW w:w="722" w:type="dxa"/>
+          </w:tcPr>
+          <w:p>
+            <w:pPr>
+              <w:rPr>
                 <w:highlight w:val="yellow"/>
               </w:rPr>
-              <w:t>K</w:t>
-            </w:r>
-            <w:r>
+            </w:pPr>
+          </w:p>
+        </w:tc>
+        <w:tc>
+          <w:tcPr>
+            <w:tcW w:w="987" w:type="dxa"/>
+          </w:tcPr>
+          <w:p>
+            <w:pPr>
               <w:rPr>
                 <w:highlight w:val="yellow"/>
               </w:rPr>
-              <w:t>5</w:t>
-            </w:r>
-          </w:p>
-        </w:tc>
-        <w:tc>
-          <w:tcPr>
-            <w:tcW w:w="5199" w:type="dxa"/>
-          </w:tcPr>
-          <w:p>
-            <w:pPr>
-              <w:rPr>
-                <w:highlight w:val="yellow"/>
-              </w:rPr>
             </w:pPr>
-            <w:proofErr w:type="spellStart"/>
-            <w:r>
-              <w:rPr>
-                <w:highlight w:val="yellow"/>
-              </w:rPr>
-              <w:t>me</w:t>
-            </w:r>
-            <w:r>
-              <w:rPr>
-                <w:highlight w:val="yellow"/>
-              </w:rPr>
-              <w:t>nyatakan</w:t>
-            </w:r>
-            <w:proofErr w:type="spellEnd"/>
-            <w:r>
-              <w:rPr>
-                <w:highlight w:val="yellow"/>
-              </w:rPr>
-              <w:t xml:space="preserve"> </w:t>
-            </w:r>
-            <w:proofErr w:type="spellStart"/>
-            <w:r>
-              <w:rPr>
-                <w:highlight w:val="yellow"/>
-              </w:rPr>
-              <w:t>keinginan</w:t>
-            </w:r>
-            <w:proofErr w:type="spellEnd"/>
-            <w:r>
-              <w:rPr>
-                <w:highlight w:val="yellow"/>
-              </w:rPr>
-              <w:t xml:space="preserve"> </w:t>
-            </w:r>
-            <w:proofErr w:type="spellStart"/>
-            <w:r>
-              <w:rPr>
-                <w:highlight w:val="yellow"/>
-              </w:rPr>
-              <w:t>seksual</w:t>
-            </w:r>
-            <w:proofErr w:type="spellEnd"/>
-            <w:r>
-              <w:rPr>
-                <w:highlight w:val="yellow"/>
-              </w:rPr>
-              <w:t xml:space="preserve"> </w:t>
-            </w:r>
-            <w:proofErr w:type="spellStart"/>
-            <w:r>
-              <w:rPr>
-                <w:highlight w:val="yellow"/>
-              </w:rPr>
-              <w:t>mereka</w:t>
-            </w:r>
-            <w:proofErr w:type="spellEnd"/>
-            <w:r>
-              <w:rPr>
-                <w:highlight w:val="yellow"/>
-              </w:rPr>
-              <w:t xml:space="preserve"> </w:t>
-            </w:r>
-            <w:proofErr w:type="spellStart"/>
-            <w:r>
-              <w:rPr>
-                <w:highlight w:val="yellow"/>
-              </w:rPr>
-              <w:t>secara</w:t>
-            </w:r>
-            <w:proofErr w:type="spellEnd"/>
-            <w:r>
-              <w:rPr>
-                <w:highlight w:val="yellow"/>
-              </w:rPr>
-              <w:t xml:space="preserve"> </w:t>
-            </w:r>
-            <w:proofErr w:type="spellStart"/>
-            <w:r>
-              <w:rPr>
-                <w:highlight w:val="yellow"/>
-              </w:rPr>
-              <w:t>lisan</w:t>
-            </w:r>
-            <w:proofErr w:type="spellEnd"/>
-          </w:p>
-        </w:tc>
-        <w:tc>
-          <w:tcPr>
-            <w:tcW w:w="836" w:type="dxa"/>
-          </w:tcPr>
-          <w:p>
-            <w:pPr>
-              <w:rPr>
-                <w:highlight w:val="yellow"/>
-              </w:rPr>
-            </w:pPr>
-          </w:p>
-        </w:tc>
-        <w:tc>
-          <w:tcPr>
-            <w:tcW w:w="0" w:type="auto"/>
-          </w:tcPr>
-          <w:p>
-            <w:pPr>
-              <w:rPr>
-                <w:highlight w:val="yellow"/>
-              </w:rPr>
-            </w:pPr>
-          </w:p>
-        </w:tc>
-        <w:tc>
-          <w:tcPr>
-            <w:tcW w:w="722" w:type="dxa"/>
-          </w:tcPr>
-          <w:p>
-            <w:pPr>
-              <w:rPr>
-                <w:highlight w:val="yellow"/>
-              </w:rPr>
-            </w:pPr>
-          </w:p>
-        </w:tc>
-        <w:tc>
-          <w:tcPr>
-            <w:tcW w:w="987" w:type="dxa"/>
-          </w:tcPr>
-          <w:p>
-            <w:pPr>
-              <w:rPr>
-                <w:highlight w:val="yellow"/>
-              </w:rPr>
-            </w:pPr>
-            <w:r>
-              <w:rPr>
-                <w:highlight w:val="yellow"/>
-              </w:rPr>
+            <w:r>
               <w:t>Tidak</w:t>
             </w:r>
           </w:p>
@@ -2591,13 +2719,21 @@
           <w:tcPr>
             <w:tcW w:w="836" w:type="dxa"/>
           </w:tcPr>
-          <w:p/>
+          <w:p>
+            <w:r>
+              <w:t>0.9942</w:t>
+            </w:r>
+          </w:p>
         </w:tc>
         <w:tc>
           <w:tcPr>
             <w:tcW w:w="0" w:type="auto"/>
           </w:tcPr>
-          <w:p/>
+          <w:p>
+            <w:r>
+              <w:t>2.2471</w:t>
+            </w:r>
+          </w:p>
         </w:tc>
         <w:tc>
           <w:tcPr>
@@ -2890,6 +3026,8 @@
             </w:r>
           </w:p>
         </w:tc>
+        <w:bookmarkStart w:id="1" w:name="_GoBack"/>
+        <w:bookmarkEnd w:id="1"/>
       </w:tr>
       <w:tr>
         <w:tc>
@@ -2899,20 +3037,153 @@
           <w:p>
             <w:pPr>
               <w:rPr>
+                <w:highlight w:val="red"/>
+              </w:rPr>
+            </w:pPr>
+            <w:r>
+              <w:rPr>
+                <w:highlight w:val="red"/>
+              </w:rPr>
+              <w:t>K7</w:t>
+            </w:r>
+          </w:p>
+        </w:tc>
+        <w:tc>
+          <w:tcPr>
+            <w:tcW w:w="5199" w:type="dxa"/>
+          </w:tcPr>
+          <w:p>
+            <w:pPr>
+              <w:rPr>
+                <w:highlight w:val="red"/>
+              </w:rPr>
+            </w:pPr>
+            <w:proofErr w:type="spellStart"/>
+            <w:r>
+              <w:rPr>
+                <w:highlight w:val="red"/>
+              </w:rPr>
+              <w:t>sukar</w:t>
+            </w:r>
+            <w:proofErr w:type="spellEnd"/>
+            <w:r>
+              <w:rPr>
+                <w:highlight w:val="red"/>
+              </w:rPr>
+              <w:t xml:space="preserve"> </w:t>
+            </w:r>
+            <w:proofErr w:type="spellStart"/>
+            <w:r>
+              <w:rPr>
+                <w:highlight w:val="red"/>
+              </w:rPr>
+              <w:t>menetapkan</w:t>
+            </w:r>
+            <w:proofErr w:type="spellEnd"/>
+            <w:r>
+              <w:rPr>
+                <w:highlight w:val="red"/>
+              </w:rPr>
+              <w:t xml:space="preserve"> </w:t>
+            </w:r>
+            <w:proofErr w:type="spellStart"/>
+            <w:r>
+              <w:rPr>
+                <w:highlight w:val="red"/>
+              </w:rPr>
+              <w:t>batas</w:t>
+            </w:r>
+            <w:proofErr w:type="spellEnd"/>
+            <w:r>
+              <w:rPr>
+                <w:highlight w:val="red"/>
+              </w:rPr>
+              <w:t xml:space="preserve"> </w:t>
+            </w:r>
+            <w:proofErr w:type="spellStart"/>
+            <w:r>
+              <w:rPr>
+                <w:highlight w:val="red"/>
+              </w:rPr>
+              <w:t>dalam</w:t>
+            </w:r>
+            <w:proofErr w:type="spellEnd"/>
+            <w:r>
+              <w:rPr>
+                <w:highlight w:val="red"/>
+              </w:rPr>
+              <w:t xml:space="preserve"> </w:t>
+            </w:r>
+            <w:proofErr w:type="spellStart"/>
+            <w:r>
+              <w:rPr>
+                <w:highlight w:val="red"/>
+              </w:rPr>
+              <w:t>pergaulan</w:t>
+            </w:r>
+            <w:proofErr w:type="spellEnd"/>
+            <w:r>
+              <w:rPr>
+                <w:highlight w:val="red"/>
+              </w:rPr>
+              <w:t xml:space="preserve">  </w:t>
+            </w:r>
+          </w:p>
+        </w:tc>
+        <w:tc>
+          <w:tcPr>
+            <w:tcW w:w="836" w:type="dxa"/>
+          </w:tcPr>
+          <w:p>
+            <w:pPr>
+              <w:rPr>
+                <w:highlight w:val="red"/>
+              </w:rPr>
+            </w:pPr>
+            <w:r>
+              <w:rPr>
+                <w:highlight w:val="red"/>
+              </w:rPr>
+              <w:t>0.26</w:t>
+            </w:r>
+            <w:r>
+              <w:rPr>
+                <w:highlight w:val="red"/>
+              </w:rPr>
+              <w:t>02</w:t>
+            </w:r>
+          </w:p>
+        </w:tc>
+        <w:tc>
+          <w:tcPr>
+            <w:tcW w:w="0" w:type="auto"/>
+          </w:tcPr>
+          <w:p>
+            <w:pPr>
+              <w:rPr>
                 <w:highlight w:val="yellow"/>
               </w:rPr>
             </w:pPr>
             <w:r>
+              <w:t>1.2275</w:t>
+            </w:r>
+          </w:p>
+        </w:tc>
+        <w:tc>
+          <w:tcPr>
+            <w:tcW w:w="722" w:type="dxa"/>
+          </w:tcPr>
+          <w:p>
+            <w:pPr>
               <w:rPr>
                 <w:highlight w:val="yellow"/>
               </w:rPr>
-              <w:t>K7</w:t>
-            </w:r>
-          </w:p>
-        </w:tc>
-        <w:tc>
-          <w:tcPr>
-            <w:tcW w:w="5199" w:type="dxa"/>
+            </w:pPr>
+          </w:p>
+        </w:tc>
+        <w:tc>
+          <w:tcPr>
+            <w:tcW w:w="987" w:type="dxa"/>
           </w:tcPr>
           <w:p>
             <w:pPr>
@@ -2920,128 +3191,7 @@
                 <w:highlight w:val="yellow"/>
               </w:rPr>
             </w:pPr>
-            <w:proofErr w:type="spellStart"/>
-            <w:r>
-              <w:rPr>
-                <w:highlight w:val="yellow"/>
-              </w:rPr>
-              <w:t>sukar</w:t>
-            </w:r>
-            <w:proofErr w:type="spellEnd"/>
-            <w:r>
-              <w:rPr>
-                <w:highlight w:val="yellow"/>
-              </w:rPr>
-              <w:t xml:space="preserve"> </w:t>
-            </w:r>
-            <w:proofErr w:type="spellStart"/>
-            <w:r>
-              <w:rPr>
-                <w:highlight w:val="yellow"/>
-              </w:rPr>
-              <w:t>menetapkan</w:t>
-            </w:r>
-            <w:proofErr w:type="spellEnd"/>
-            <w:r>
-              <w:rPr>
-                <w:highlight w:val="yellow"/>
-              </w:rPr>
-              <w:t xml:space="preserve"> </w:t>
-            </w:r>
-            <w:proofErr w:type="spellStart"/>
-            <w:r>
-              <w:rPr>
-                <w:highlight w:val="yellow"/>
-              </w:rPr>
-              <w:t>batas</w:t>
-            </w:r>
-            <w:proofErr w:type="spellEnd"/>
-            <w:r>
-              <w:rPr>
-                <w:highlight w:val="yellow"/>
-              </w:rPr>
-              <w:t xml:space="preserve"> </w:t>
-            </w:r>
-            <w:proofErr w:type="spellStart"/>
-            <w:r>
-              <w:rPr>
-                <w:highlight w:val="yellow"/>
-              </w:rPr>
-              <w:t>dalam</w:t>
-            </w:r>
-            <w:proofErr w:type="spellEnd"/>
-            <w:r>
-              <w:rPr>
-                <w:highlight w:val="yellow"/>
-              </w:rPr>
-              <w:t xml:space="preserve"> </w:t>
-            </w:r>
-            <w:proofErr w:type="spellStart"/>
-            <w:r>
-              <w:rPr>
-                <w:highlight w:val="yellow"/>
-              </w:rPr>
-              <w:t>pergaulan</w:t>
-            </w:r>
-            <w:proofErr w:type="spellEnd"/>
-            <w:r>
-              <w:rPr>
-                <w:highlight w:val="yellow"/>
-              </w:rPr>
-              <w:t xml:space="preserve">  </w:t>
-            </w:r>
-          </w:p>
-        </w:tc>
-        <w:tc>
-          <w:tcPr>
-            <w:tcW w:w="836" w:type="dxa"/>
-          </w:tcPr>
-          <w:p>
-            <w:pPr>
-              <w:rPr>
-                <w:highlight w:val="yellow"/>
-              </w:rPr>
-            </w:pPr>
-          </w:p>
-        </w:tc>
-        <w:tc>
-          <w:tcPr>
-            <w:tcW w:w="0" w:type="auto"/>
-          </w:tcPr>
-          <w:p>
-            <w:pPr>
-              <w:rPr>
-                <w:highlight w:val="yellow"/>
-              </w:rPr>
-            </w:pPr>
-          </w:p>
-        </w:tc>
-        <w:tc>
-          <w:tcPr>
-            <w:tcW w:w="722" w:type="dxa"/>
-          </w:tcPr>
-          <w:p>
-            <w:pPr>
-              <w:rPr>
-                <w:highlight w:val="yellow"/>
-              </w:rPr>
-            </w:pPr>
-          </w:p>
-        </w:tc>
-        <w:tc>
-          <w:tcPr>
-            <w:tcW w:w="987" w:type="dxa"/>
-          </w:tcPr>
-          <w:p>
-            <w:pPr>
-              <w:rPr>
-                <w:highlight w:val="yellow"/>
-              </w:rPr>
-            </w:pPr>
-            <w:r>
-              <w:rPr>
-                <w:highlight w:val="yellow"/>
-              </w:rPr>
+            <w:r>
               <w:t>Ya</w:t>
             </w:r>
           </w:p>
@@ -3055,20 +3205,225 @@
           <w:p>
             <w:pPr>
               <w:rPr>
+                <w:highlight w:val="red"/>
+              </w:rPr>
+            </w:pPr>
+            <w:r>
+              <w:rPr>
+                <w:highlight w:val="red"/>
+              </w:rPr>
+              <w:t>K8</w:t>
+            </w:r>
+          </w:p>
+        </w:tc>
+        <w:tc>
+          <w:tcPr>
+            <w:tcW w:w="5199" w:type="dxa"/>
+          </w:tcPr>
+          <w:p>
+            <w:pPr>
+              <w:rPr>
+                <w:highlight w:val="red"/>
+              </w:rPr>
+            </w:pPr>
+            <w:proofErr w:type="spellStart"/>
+            <w:r>
+              <w:rPr>
+                <w:highlight w:val="red"/>
+              </w:rPr>
+              <w:t>mampu</w:t>
+            </w:r>
+            <w:proofErr w:type="spellEnd"/>
+            <w:r>
+              <w:rPr>
+                <w:highlight w:val="red"/>
+              </w:rPr>
+              <w:t xml:space="preserve"> </w:t>
+            </w:r>
+            <w:proofErr w:type="spellStart"/>
+            <w:r>
+              <w:rPr>
+                <w:highlight w:val="red"/>
+              </w:rPr>
+              <w:t>mengenalpasti</w:t>
+            </w:r>
+            <w:proofErr w:type="spellEnd"/>
+            <w:r>
+              <w:rPr>
+                <w:highlight w:val="red"/>
+              </w:rPr>
+              <w:t xml:space="preserve"> </w:t>
+            </w:r>
+            <w:proofErr w:type="spellStart"/>
+            <w:r>
+              <w:rPr>
+                <w:highlight w:val="red"/>
+              </w:rPr>
+              <w:t>tingkah</w:t>
+            </w:r>
+            <w:proofErr w:type="spellEnd"/>
+            <w:r>
+              <w:rPr>
+                <w:highlight w:val="red"/>
+              </w:rPr>
+              <w:t xml:space="preserve"> </w:t>
+            </w:r>
+            <w:proofErr w:type="spellStart"/>
+            <w:r>
+              <w:rPr>
+                <w:highlight w:val="red"/>
+              </w:rPr>
+              <w:t>laku</w:t>
+            </w:r>
+            <w:proofErr w:type="spellEnd"/>
+            <w:r>
+              <w:rPr>
+                <w:highlight w:val="red"/>
+              </w:rPr>
+              <w:t xml:space="preserve"> </w:t>
+            </w:r>
+            <w:proofErr w:type="spellStart"/>
+            <w:r>
+              <w:rPr>
+                <w:highlight w:val="red"/>
+              </w:rPr>
+              <w:t>seksual</w:t>
+            </w:r>
+            <w:proofErr w:type="spellEnd"/>
+            <w:r>
+              <w:rPr>
+                <w:highlight w:val="red"/>
+              </w:rPr>
+              <w:t xml:space="preserve"> yang </w:t>
+            </w:r>
+            <w:proofErr w:type="spellStart"/>
+            <w:r>
+              <w:rPr>
+                <w:highlight w:val="red"/>
+              </w:rPr>
+              <w:t>tidak</w:t>
+            </w:r>
+            <w:proofErr w:type="spellEnd"/>
+            <w:r>
+              <w:rPr>
+                <w:highlight w:val="red"/>
+              </w:rPr>
+              <w:t xml:space="preserve"> </w:t>
+            </w:r>
+            <w:proofErr w:type="spellStart"/>
+            <w:r>
+              <w:rPr>
+                <w:highlight w:val="red"/>
+              </w:rPr>
+              <w:t>sesuai</w:t>
+            </w:r>
+            <w:proofErr w:type="spellEnd"/>
+            <w:r>
+              <w:rPr>
+                <w:highlight w:val="red"/>
+              </w:rPr>
+              <w:t xml:space="preserve">  </w:t>
+            </w:r>
+            <w:proofErr w:type="spellStart"/>
+            <w:r>
+              <w:rPr>
+                <w:highlight w:val="red"/>
+              </w:rPr>
+              <w:t>seperti</w:t>
+            </w:r>
+            <w:proofErr w:type="spellEnd"/>
+            <w:r>
+              <w:rPr>
+                <w:highlight w:val="red"/>
+              </w:rPr>
+              <w:t xml:space="preserve"> </w:t>
+            </w:r>
+            <w:proofErr w:type="spellStart"/>
+            <w:r>
+              <w:rPr>
+                <w:highlight w:val="red"/>
+              </w:rPr>
+              <w:t>sentuhan</w:t>
+            </w:r>
+            <w:proofErr w:type="spellEnd"/>
+            <w:r>
+              <w:rPr>
+                <w:highlight w:val="red"/>
+              </w:rPr>
+              <w:t xml:space="preserve"> </w:t>
+            </w:r>
+            <w:proofErr w:type="spellStart"/>
+            <w:r>
+              <w:rPr>
+                <w:highlight w:val="red"/>
+              </w:rPr>
+              <w:t>tidak</w:t>
+            </w:r>
+            <w:proofErr w:type="spellEnd"/>
+            <w:r>
+              <w:rPr>
+                <w:highlight w:val="red"/>
+              </w:rPr>
+              <w:t xml:space="preserve"> </w:t>
+            </w:r>
+            <w:proofErr w:type="spellStart"/>
+            <w:r>
+              <w:rPr>
+                <w:highlight w:val="red"/>
+              </w:rPr>
+              <w:t>selamat</w:t>
+            </w:r>
+            <w:proofErr w:type="spellEnd"/>
+          </w:p>
+        </w:tc>
+        <w:tc>
+          <w:tcPr>
+            <w:tcW w:w="836" w:type="dxa"/>
+          </w:tcPr>
+          <w:p>
+            <w:pPr>
+              <w:rPr>
+                <w:highlight w:val="red"/>
+              </w:rPr>
+            </w:pPr>
+            <w:r>
+              <w:rPr>
+                <w:highlight w:val="red"/>
+              </w:rPr>
+              <w:t>0.2027</w:t>
+            </w:r>
+          </w:p>
+        </w:tc>
+        <w:tc>
+          <w:tcPr>
+            <w:tcW w:w="0" w:type="auto"/>
+          </w:tcPr>
+          <w:p>
+            <w:pPr>
+              <w:rPr>
                 <w:highlight w:val="yellow"/>
               </w:rPr>
             </w:pPr>
             <w:r>
+              <w:t>1.7782</w:t>
+            </w:r>
+          </w:p>
+        </w:tc>
+        <w:tc>
+          <w:tcPr>
+            <w:tcW w:w="722" w:type="dxa"/>
+          </w:tcPr>
+          <w:p>
+            <w:pPr>
               <w:rPr>
                 <w:highlight w:val="yellow"/>
               </w:rPr>
-              <w:t>K8</w:t>
-            </w:r>
-          </w:p>
-        </w:tc>
-        <w:tc>
-          <w:tcPr>
-            <w:tcW w:w="5199" w:type="dxa"/>
+            </w:pPr>
+          </w:p>
+        </w:tc>
+        <w:tc>
+          <w:tcPr>
+            <w:tcW w:w="987" w:type="dxa"/>
           </w:tcPr>
           <w:p>
             <w:pPr>
@@ -3076,210 +3431,9 @@
                 <w:highlight w:val="yellow"/>
               </w:rPr>
             </w:pPr>
-            <w:proofErr w:type="spellStart"/>
-            <w:r>
-              <w:rPr>
-                <w:highlight w:val="yellow"/>
-              </w:rPr>
-              <w:t>mampu</w:t>
-            </w:r>
-            <w:proofErr w:type="spellEnd"/>
-            <w:r>
-              <w:rPr>
-                <w:highlight w:val="yellow"/>
-              </w:rPr>
-              <w:t xml:space="preserve"> </w:t>
-            </w:r>
-            <w:proofErr w:type="spellStart"/>
-            <w:r>
-              <w:rPr>
-                <w:highlight w:val="yellow"/>
-              </w:rPr>
-              <w:t>mengenalpasti</w:t>
-            </w:r>
-            <w:proofErr w:type="spellEnd"/>
-            <w:r>
-              <w:rPr>
-                <w:highlight w:val="yellow"/>
-              </w:rPr>
-              <w:t xml:space="preserve"> </w:t>
-            </w:r>
-            <w:proofErr w:type="spellStart"/>
-            <w:r>
-              <w:rPr>
-                <w:highlight w:val="yellow"/>
-              </w:rPr>
-              <w:t>tingkah</w:t>
-            </w:r>
-            <w:proofErr w:type="spellEnd"/>
-            <w:r>
-              <w:rPr>
-                <w:highlight w:val="yellow"/>
-              </w:rPr>
-              <w:t xml:space="preserve"> </w:t>
-            </w:r>
-            <w:proofErr w:type="spellStart"/>
-            <w:r>
-              <w:rPr>
-                <w:highlight w:val="yellow"/>
-              </w:rPr>
-              <w:t>laku</w:t>
-            </w:r>
-            <w:proofErr w:type="spellEnd"/>
-            <w:r>
-              <w:rPr>
-                <w:highlight w:val="yellow"/>
-              </w:rPr>
-              <w:t xml:space="preserve"> </w:t>
-            </w:r>
-            <w:proofErr w:type="spellStart"/>
-            <w:r>
-              <w:rPr>
-                <w:highlight w:val="yellow"/>
-              </w:rPr>
-              <w:t>seksual</w:t>
-            </w:r>
-            <w:proofErr w:type="spellEnd"/>
-            <w:r>
-              <w:rPr>
-                <w:highlight w:val="yellow"/>
-              </w:rPr>
-              <w:t xml:space="preserve"> yang </w:t>
-            </w:r>
-            <w:proofErr w:type="spellStart"/>
-            <w:r>
-              <w:rPr>
-                <w:highlight w:val="yellow"/>
-              </w:rPr>
-              <w:t>tidak</w:t>
-            </w:r>
-            <w:proofErr w:type="spellEnd"/>
-            <w:r>
-              <w:rPr>
-                <w:highlight w:val="yellow"/>
-              </w:rPr>
-              <w:t xml:space="preserve"> </w:t>
-            </w:r>
-            <w:proofErr w:type="spellStart"/>
-            <w:r>
-              <w:rPr>
-                <w:highlight w:val="yellow"/>
-              </w:rPr>
-              <w:t>sesuai</w:t>
-            </w:r>
-            <w:proofErr w:type="spellEnd"/>
-            <w:r>
-              <w:rPr>
-                <w:highlight w:val="yellow"/>
-              </w:rPr>
-              <w:t xml:space="preserve">  </w:t>
-            </w:r>
-            <w:proofErr w:type="spellStart"/>
-            <w:r>
-              <w:rPr>
-                <w:highlight w:val="yellow"/>
-              </w:rPr>
-              <w:t>seperti</w:t>
-            </w:r>
-            <w:proofErr w:type="spellEnd"/>
-            <w:r>
-              <w:rPr>
-                <w:highlight w:val="yellow"/>
-              </w:rPr>
-              <w:t xml:space="preserve"> </w:t>
-            </w:r>
-            <w:proofErr w:type="spellStart"/>
-            <w:r>
-              <w:rPr>
-                <w:highlight w:val="yellow"/>
-              </w:rPr>
-              <w:t>sentuhan</w:t>
-            </w:r>
-            <w:proofErr w:type="spellEnd"/>
-            <w:r>
-              <w:rPr>
-                <w:highlight w:val="yellow"/>
-              </w:rPr>
-              <w:t xml:space="preserve"> </w:t>
-            </w:r>
-            <w:proofErr w:type="spellStart"/>
-            <w:r>
-              <w:rPr>
-                <w:highlight w:val="yellow"/>
-              </w:rPr>
-              <w:t>tidak</w:t>
-            </w:r>
-            <w:proofErr w:type="spellEnd"/>
-            <w:r>
-              <w:rPr>
-                <w:highlight w:val="yellow"/>
-              </w:rPr>
-              <w:t xml:space="preserve"> </w:t>
-            </w:r>
-            <w:proofErr w:type="spellStart"/>
-            <w:r>
-              <w:rPr>
-                <w:highlight w:val="yellow"/>
-              </w:rPr>
-              <w:t>selamat</w:t>
-            </w:r>
-            <w:proofErr w:type="spellEnd"/>
-          </w:p>
-        </w:tc>
-        <w:tc>
-          <w:tcPr>
-            <w:tcW w:w="836" w:type="dxa"/>
-          </w:tcPr>
-          <w:p>
-            <w:pPr>
-              <w:rPr>
-                <w:highlight w:val="yellow"/>
-              </w:rPr>
-            </w:pPr>
-          </w:p>
-        </w:tc>
-        <w:tc>
-          <w:tcPr>
-            <w:tcW w:w="0" w:type="auto"/>
-          </w:tcPr>
-          <w:p>
-            <w:pPr>
-              <w:rPr>
-                <w:highlight w:val="yellow"/>
-              </w:rPr>
-            </w:pPr>
-          </w:p>
-        </w:tc>
-        <w:tc>
-          <w:tcPr>
-            <w:tcW w:w="722" w:type="dxa"/>
-          </w:tcPr>
-          <w:p>
-            <w:pPr>
-              <w:rPr>
-                <w:highlight w:val="yellow"/>
-              </w:rPr>
-            </w:pPr>
-          </w:p>
-        </w:tc>
-        <w:tc>
-          <w:tcPr>
-            <w:tcW w:w="987" w:type="dxa"/>
-          </w:tcPr>
-          <w:p>
-            <w:pPr>
-              <w:rPr>
-                <w:highlight w:val="yellow"/>
-              </w:rPr>
-            </w:pPr>
-            <w:r>
-              <w:rPr>
-                <w:highlight w:val="yellow"/>
-              </w:rPr>
+            <w:r>
               <w:t>Tidak</w:t>
             </w:r>
-            <w:bookmarkStart w:id="0" w:name="_GoBack"/>
-            <w:bookmarkEnd w:id="0"/>
           </w:p>
         </w:tc>
       </w:tr>
@@ -3289,7 +3443,15 @@
             <w:tcW w:w="0" w:type="auto"/>
           </w:tcPr>
           <w:p>
-            <w:r>
+            <w:pPr>
+              <w:rPr>
+                <w:highlight w:val="red"/>
+              </w:rPr>
+            </w:pPr>
+            <w:r>
+              <w:rPr>
+                <w:highlight w:val="red"/>
+              </w:rPr>
               <w:t>K9</w:t>
             </w:r>
           </w:p>
@@ -3299,48 +3461,86 @@
             <w:tcW w:w="5199" w:type="dxa"/>
           </w:tcPr>
           <w:p>
-            <w:proofErr w:type="spellStart"/>
-            <w:r>
+            <w:pPr>
+              <w:rPr>
+                <w:highlight w:val="red"/>
+              </w:rPr>
+            </w:pPr>
+            <w:proofErr w:type="spellStart"/>
+            <w:r>
+              <w:rPr>
+                <w:highlight w:val="red"/>
+              </w:rPr>
               <w:t>sukar</w:t>
             </w:r>
             <w:proofErr w:type="spellEnd"/>
             <w:r>
-              <w:t xml:space="preserve"> </w:t>
-            </w:r>
-            <w:proofErr w:type="spellStart"/>
-            <w:r>
+              <w:rPr>
+                <w:highlight w:val="red"/>
+              </w:rPr>
+              <w:t xml:space="preserve"> </w:t>
+            </w:r>
+            <w:proofErr w:type="spellStart"/>
+            <w:r>
+              <w:rPr>
+                <w:highlight w:val="red"/>
+              </w:rPr>
               <w:t>mengadu</w:t>
             </w:r>
             <w:proofErr w:type="spellEnd"/>
             <w:r>
-              <w:t xml:space="preserve"> </w:t>
-            </w:r>
-            <w:proofErr w:type="spellStart"/>
-            <w:r>
+              <w:rPr>
+                <w:highlight w:val="red"/>
+              </w:rPr>
+              <w:t xml:space="preserve"> </w:t>
+            </w:r>
+            <w:proofErr w:type="spellStart"/>
+            <w:r>
+              <w:rPr>
+                <w:highlight w:val="red"/>
+              </w:rPr>
               <w:t>sekiranya</w:t>
             </w:r>
             <w:proofErr w:type="spellEnd"/>
             <w:r>
-              <w:t xml:space="preserve"> </w:t>
-            </w:r>
-            <w:proofErr w:type="spellStart"/>
-            <w:r>
+              <w:rPr>
+                <w:highlight w:val="red"/>
+              </w:rPr>
+              <w:t xml:space="preserve"> </w:t>
+            </w:r>
+            <w:proofErr w:type="spellStart"/>
+            <w:r>
+              <w:rPr>
+                <w:highlight w:val="red"/>
+              </w:rPr>
               <w:t>didera</w:t>
             </w:r>
             <w:proofErr w:type="spellEnd"/>
             <w:r>
-              <w:t xml:space="preserve"> </w:t>
-            </w:r>
-            <w:proofErr w:type="spellStart"/>
-            <w:r>
+              <w:rPr>
+                <w:highlight w:val="red"/>
+              </w:rPr>
+              <w:t xml:space="preserve"> </w:t>
+            </w:r>
+            <w:proofErr w:type="spellStart"/>
+            <w:r>
+              <w:rPr>
+                <w:highlight w:val="red"/>
+              </w:rPr>
               <w:t>secara</w:t>
             </w:r>
             <w:proofErr w:type="spellEnd"/>
             <w:r>
-              <w:t xml:space="preserve"> </w:t>
-            </w:r>
-            <w:proofErr w:type="spellStart"/>
-            <w:r>
+              <w:rPr>
+                <w:highlight w:val="red"/>
+              </w:rPr>
+              <w:t xml:space="preserve"> </w:t>
+            </w:r>
+            <w:proofErr w:type="spellStart"/>
+            <w:r>
+              <w:rPr>
+                <w:highlight w:val="red"/>
+              </w:rPr>
               <w:t>seksual</w:t>
             </w:r>
             <w:proofErr w:type="spellEnd"/>
@@ -3350,13 +3550,29 @@
           <w:tcPr>
             <w:tcW w:w="836" w:type="dxa"/>
           </w:tcPr>
-          <w:p/>
+          <w:p>
+            <w:pPr>
+              <w:rPr>
+                <w:highlight w:val="red"/>
+              </w:rPr>
+            </w:pPr>
+            <w:r>
+              <w:rPr>
+                <w:highlight w:val="red"/>
+              </w:rPr>
+              <w:t>0.3331</w:t>
+            </w:r>
+          </w:p>
         </w:tc>
         <w:tc>
           <w:tcPr>
             <w:tcW w:w="0" w:type="auto"/>
           </w:tcPr>
-          <w:p/>
+          <w:p>
+            <w:r>
+              <w:t>0.0009</w:t>
+            </w:r>
+          </w:p>
         </w:tc>
         <w:tc>
           <w:tcPr>
@@ -3383,20 +3599,183 @@
           <w:p>
             <w:pPr>
               <w:rPr>
+                <w:highlight w:val="red"/>
+              </w:rPr>
+            </w:pPr>
+            <w:r>
+              <w:rPr>
+                <w:highlight w:val="red"/>
+              </w:rPr>
+              <w:t>K10</w:t>
+            </w:r>
+          </w:p>
+        </w:tc>
+        <w:tc>
+          <w:tcPr>
+            <w:tcW w:w="5199" w:type="dxa"/>
+          </w:tcPr>
+          <w:p>
+            <w:pPr>
+              <w:rPr>
+                <w:highlight w:val="red"/>
+              </w:rPr>
+            </w:pPr>
+            <w:proofErr w:type="spellStart"/>
+            <w:r>
+              <w:rPr>
+                <w:highlight w:val="red"/>
+              </w:rPr>
+              <w:t>mampu</w:t>
+            </w:r>
+            <w:proofErr w:type="spellEnd"/>
+            <w:r>
+              <w:rPr>
+                <w:highlight w:val="red"/>
+              </w:rPr>
+              <w:t xml:space="preserve"> </w:t>
+            </w:r>
+            <w:proofErr w:type="spellStart"/>
+            <w:r>
+              <w:rPr>
+                <w:highlight w:val="red"/>
+              </w:rPr>
+              <w:t>memahami</w:t>
+            </w:r>
+            <w:proofErr w:type="spellEnd"/>
+            <w:r>
+              <w:rPr>
+                <w:highlight w:val="red"/>
+              </w:rPr>
+              <w:t xml:space="preserve"> </w:t>
+            </w:r>
+            <w:proofErr w:type="spellStart"/>
+            <w:r>
+              <w:rPr>
+                <w:highlight w:val="red"/>
+              </w:rPr>
+              <w:t>pendidikan</w:t>
+            </w:r>
+            <w:proofErr w:type="spellEnd"/>
+            <w:r>
+              <w:rPr>
+                <w:highlight w:val="red"/>
+              </w:rPr>
+              <w:t xml:space="preserve"> </w:t>
+            </w:r>
+            <w:proofErr w:type="spellStart"/>
+            <w:r>
+              <w:rPr>
+                <w:highlight w:val="red"/>
+              </w:rPr>
+              <w:t>kesihatan</w:t>
+            </w:r>
+            <w:proofErr w:type="spellEnd"/>
+            <w:r>
+              <w:rPr>
+                <w:highlight w:val="red"/>
+              </w:rPr>
+              <w:t xml:space="preserve"> </w:t>
+            </w:r>
+            <w:proofErr w:type="spellStart"/>
+            <w:r>
+              <w:rPr>
+                <w:highlight w:val="red"/>
+              </w:rPr>
+              <w:t>seksual</w:t>
+            </w:r>
+            <w:proofErr w:type="spellEnd"/>
+            <w:r>
+              <w:rPr>
+                <w:highlight w:val="red"/>
+              </w:rPr>
+              <w:t xml:space="preserve"> </w:t>
+            </w:r>
+            <w:proofErr w:type="spellStart"/>
+            <w:r>
+              <w:rPr>
+                <w:highlight w:val="red"/>
+              </w:rPr>
+              <w:t>seiring</w:t>
+            </w:r>
+            <w:proofErr w:type="spellEnd"/>
+            <w:r>
+              <w:rPr>
+                <w:highlight w:val="red"/>
+              </w:rPr>
+              <w:t xml:space="preserve"> </w:t>
+            </w:r>
+            <w:proofErr w:type="spellStart"/>
+            <w:r>
+              <w:rPr>
+                <w:highlight w:val="red"/>
+              </w:rPr>
+              <w:t>usia</w:t>
+            </w:r>
+            <w:proofErr w:type="spellEnd"/>
+            <w:r>
+              <w:rPr>
+                <w:highlight w:val="red"/>
+              </w:rPr>
+              <w:t xml:space="preserve"> </w:t>
+            </w:r>
+            <w:proofErr w:type="spellStart"/>
+            <w:r>
+              <w:rPr>
+                <w:highlight w:val="red"/>
+              </w:rPr>
+              <w:t>mereka</w:t>
+            </w:r>
+            <w:proofErr w:type="spellEnd"/>
+          </w:p>
+        </w:tc>
+        <w:tc>
+          <w:tcPr>
+            <w:tcW w:w="836" w:type="dxa"/>
+          </w:tcPr>
+          <w:p>
+            <w:pPr>
+              <w:rPr>
+                <w:highlight w:val="red"/>
+              </w:rPr>
+            </w:pPr>
+            <w:r>
+              <w:rPr>
+                <w:highlight w:val="red"/>
+              </w:rPr>
+              <w:t>0.2983</w:t>
+            </w:r>
+          </w:p>
+        </w:tc>
+        <w:tc>
+          <w:tcPr>
+            <w:tcW w:w="0" w:type="auto"/>
+          </w:tcPr>
+          <w:p>
+            <w:pPr>
+              <w:rPr>
                 <w:highlight w:val="yellow"/>
               </w:rPr>
             </w:pPr>
             <w:r>
+              <w:t>0.3675</w:t>
+            </w:r>
+          </w:p>
+        </w:tc>
+        <w:tc>
+          <w:tcPr>
+            <w:tcW w:w="722" w:type="dxa"/>
+          </w:tcPr>
+          <w:p>
+            <w:pPr>
               <w:rPr>
                 <w:highlight w:val="yellow"/>
               </w:rPr>
-              <w:t>K10</w:t>
-            </w:r>
-          </w:p>
-        </w:tc>
-        <w:tc>
-          <w:tcPr>
-            <w:tcW w:w="5199" w:type="dxa"/>
+            </w:pPr>
+          </w:p>
+        </w:tc>
+        <w:tc>
+          <w:tcPr>
+            <w:tcW w:w="987" w:type="dxa"/>
           </w:tcPr>
           <w:p>
             <w:pPr>
@@ -3404,164 +3783,7 @@
                 <w:highlight w:val="yellow"/>
               </w:rPr>
             </w:pPr>
-            <w:proofErr w:type="spellStart"/>
-            <w:r>
-              <w:rPr>
-                <w:highlight w:val="yellow"/>
-              </w:rPr>
-              <w:t>mampu</w:t>
-            </w:r>
-            <w:proofErr w:type="spellEnd"/>
-            <w:r>
-              <w:rPr>
-                <w:highlight w:val="yellow"/>
-              </w:rPr>
-              <w:t xml:space="preserve"> </w:t>
-            </w:r>
-            <w:proofErr w:type="spellStart"/>
-            <w:r>
-              <w:rPr>
-                <w:highlight w:val="yellow"/>
-              </w:rPr>
-              <w:t>memahami</w:t>
-            </w:r>
-            <w:proofErr w:type="spellEnd"/>
-            <w:r>
-              <w:rPr>
-                <w:highlight w:val="yellow"/>
-              </w:rPr>
-              <w:t xml:space="preserve"> </w:t>
-            </w:r>
-            <w:proofErr w:type="spellStart"/>
-            <w:r>
-              <w:rPr>
-                <w:highlight w:val="yellow"/>
-              </w:rPr>
-              <w:t>pendidikan</w:t>
-            </w:r>
-            <w:proofErr w:type="spellEnd"/>
-            <w:r>
-              <w:rPr>
-                <w:highlight w:val="yellow"/>
-              </w:rPr>
-              <w:t xml:space="preserve"> </w:t>
-            </w:r>
-            <w:proofErr w:type="spellStart"/>
-            <w:r>
-              <w:rPr>
-                <w:highlight w:val="yellow"/>
-              </w:rPr>
-              <w:t>kesihatan</w:t>
-            </w:r>
-            <w:proofErr w:type="spellEnd"/>
-            <w:r>
-              <w:rPr>
-                <w:highlight w:val="yellow"/>
-              </w:rPr>
-              <w:t xml:space="preserve"> </w:t>
-            </w:r>
-            <w:proofErr w:type="spellStart"/>
-            <w:r>
-              <w:rPr>
-                <w:highlight w:val="yellow"/>
-              </w:rPr>
-              <w:t>seksual</w:t>
-            </w:r>
-            <w:proofErr w:type="spellEnd"/>
-            <w:r>
-              <w:rPr>
-                <w:highlight w:val="yellow"/>
-              </w:rPr>
-              <w:t xml:space="preserve"> </w:t>
-            </w:r>
-            <w:proofErr w:type="spellStart"/>
-            <w:r>
-              <w:rPr>
-                <w:highlight w:val="yellow"/>
-              </w:rPr>
-              <w:t>seiring</w:t>
-            </w:r>
-            <w:proofErr w:type="spellEnd"/>
-            <w:r>
-              <w:rPr>
-                <w:highlight w:val="yellow"/>
-              </w:rPr>
-              <w:t xml:space="preserve"> </w:t>
-            </w:r>
-            <w:proofErr w:type="spellStart"/>
-            <w:r>
-              <w:rPr>
-                <w:highlight w:val="yellow"/>
-              </w:rPr>
-              <w:t>usia</w:t>
-            </w:r>
-            <w:proofErr w:type="spellEnd"/>
-            <w:r>
-              <w:rPr>
-                <w:highlight w:val="yellow"/>
-              </w:rPr>
-              <w:t xml:space="preserve"> </w:t>
-            </w:r>
-            <w:proofErr w:type="spellStart"/>
-            <w:r>
-              <w:rPr>
-                <w:highlight w:val="yellow"/>
-              </w:rPr>
-              <w:t>mereka</w:t>
-            </w:r>
-            <w:proofErr w:type="spellEnd"/>
-          </w:p>
-        </w:tc>
-        <w:tc>
-          <w:tcPr>
-            <w:tcW w:w="836" w:type="dxa"/>
-          </w:tcPr>
-          <w:p>
-            <w:pPr>
-              <w:rPr>
-                <w:highlight w:val="yellow"/>
-              </w:rPr>
-            </w:pPr>
-          </w:p>
-        </w:tc>
-        <w:tc>
-          <w:tcPr>
-            <w:tcW w:w="0" w:type="auto"/>
-          </w:tcPr>
-          <w:p>
-            <w:pPr>
-              <w:rPr>
-                <w:highlight w:val="yellow"/>
-              </w:rPr>
-            </w:pPr>
-          </w:p>
-        </w:tc>
-        <w:tc>
-          <w:tcPr>
-            <w:tcW w:w="722" w:type="dxa"/>
-          </w:tcPr>
-          <w:p>
-            <w:pPr>
-              <w:rPr>
-                <w:highlight w:val="yellow"/>
-              </w:rPr>
-            </w:pPr>
-          </w:p>
-        </w:tc>
-        <w:tc>
-          <w:tcPr>
-            <w:tcW w:w="987" w:type="dxa"/>
-          </w:tcPr>
-          <w:p>
-            <w:pPr>
-              <w:rPr>
-                <w:highlight w:val="yellow"/>
-              </w:rPr>
-            </w:pPr>
-            <w:r>
-              <w:rPr>
-                <w:highlight w:val="yellow"/>
-              </w:rPr>
+            <w:r>
               <w:t>Tidak</w:t>
             </w:r>
           </w:p>
@@ -3573,7 +3795,15 @@
             <w:tcW w:w="0" w:type="auto"/>
           </w:tcPr>
           <w:p>
-            <w:r>
+            <w:pPr>
+              <w:rPr>
+                <w:highlight w:val="red"/>
+              </w:rPr>
+            </w:pPr>
+            <w:r>
+              <w:rPr>
+                <w:highlight w:val="red"/>
+              </w:rPr>
               <w:t>K11</w:t>
             </w:r>
           </w:p>
@@ -3583,64 +3813,114 @@
             <w:tcW w:w="5199" w:type="dxa"/>
           </w:tcPr>
           <w:p>
-            <w:proofErr w:type="spellStart"/>
-            <w:r>
+            <w:pPr>
+              <w:rPr>
+                <w:highlight w:val="red"/>
+              </w:rPr>
+            </w:pPr>
+            <w:proofErr w:type="spellStart"/>
+            <w:r>
+              <w:rPr>
+                <w:highlight w:val="red"/>
+              </w:rPr>
               <w:t>mempunyai</w:t>
             </w:r>
             <w:proofErr w:type="spellEnd"/>
             <w:r>
-              <w:t xml:space="preserve"> </w:t>
-            </w:r>
-            <w:proofErr w:type="spellStart"/>
-            <w:r>
+              <w:rPr>
+                <w:highlight w:val="red"/>
+              </w:rPr>
+              <w:t xml:space="preserve"> </w:t>
+            </w:r>
+            <w:proofErr w:type="spellStart"/>
+            <w:r>
+              <w:rPr>
+                <w:highlight w:val="red"/>
+              </w:rPr>
               <w:t>masalah</w:t>
             </w:r>
             <w:proofErr w:type="spellEnd"/>
             <w:r>
-              <w:t xml:space="preserve"> </w:t>
-            </w:r>
-            <w:proofErr w:type="spellStart"/>
-            <w:r>
+              <w:rPr>
+                <w:highlight w:val="red"/>
+              </w:rPr>
+              <w:t xml:space="preserve"> </w:t>
+            </w:r>
+            <w:proofErr w:type="spellStart"/>
+            <w:r>
+              <w:rPr>
+                <w:highlight w:val="red"/>
+              </w:rPr>
               <w:t>untuk</w:t>
             </w:r>
             <w:proofErr w:type="spellEnd"/>
             <w:r>
-              <w:t xml:space="preserve"> </w:t>
-            </w:r>
-            <w:proofErr w:type="spellStart"/>
-            <w:r>
+              <w:rPr>
+                <w:highlight w:val="red"/>
+              </w:rPr>
+              <w:t xml:space="preserve"> </w:t>
+            </w:r>
+            <w:proofErr w:type="spellStart"/>
+            <w:r>
+              <w:rPr>
+                <w:highlight w:val="red"/>
+              </w:rPr>
               <w:t>menjaga</w:t>
             </w:r>
             <w:proofErr w:type="spellEnd"/>
             <w:r>
-              <w:t xml:space="preserve"> </w:t>
-            </w:r>
-            <w:proofErr w:type="spellStart"/>
-            <w:r>
+              <w:rPr>
+                <w:highlight w:val="red"/>
+              </w:rPr>
+              <w:t xml:space="preserve"> </w:t>
+            </w:r>
+            <w:proofErr w:type="spellStart"/>
+            <w:r>
+              <w:rPr>
+                <w:highlight w:val="red"/>
+              </w:rPr>
               <w:t>kebersihan</w:t>
             </w:r>
             <w:proofErr w:type="spellEnd"/>
             <w:r>
-              <w:t xml:space="preserve"> </w:t>
-            </w:r>
-            <w:proofErr w:type="spellStart"/>
-            <w:r>
+              <w:rPr>
+                <w:highlight w:val="red"/>
+              </w:rPr>
+              <w:t xml:space="preserve"> </w:t>
+            </w:r>
+            <w:proofErr w:type="spellStart"/>
+            <w:r>
+              <w:rPr>
+                <w:highlight w:val="red"/>
+              </w:rPr>
               <w:t>anggota</w:t>
             </w:r>
             <w:proofErr w:type="spellEnd"/>
             <w:r>
-              <w:t xml:space="preserve"> </w:t>
-            </w:r>
-            <w:proofErr w:type="spellStart"/>
-            <w:r>
+              <w:rPr>
+                <w:highlight w:val="red"/>
+              </w:rPr>
+              <w:t xml:space="preserve"> </w:t>
+            </w:r>
+            <w:proofErr w:type="spellStart"/>
+            <w:r>
+              <w:rPr>
+                <w:highlight w:val="red"/>
+              </w:rPr>
               <w:t>sulit</w:t>
             </w:r>
             <w:proofErr w:type="spellEnd"/>
             <w:r>
-              <w:t xml:space="preserve"> </w:t>
-            </w:r>
-            <w:proofErr w:type="spellStart"/>
-            <w:r>
+              <w:rPr>
+                <w:highlight w:val="red"/>
+              </w:rPr>
+              <w:t xml:space="preserve"> </w:t>
+            </w:r>
+            <w:proofErr w:type="spellStart"/>
+            <w:r>
+              <w:rPr>
+                <w:highlight w:val="red"/>
+              </w:rPr>
               <w:t>sendiri</w:t>
             </w:r>
             <w:proofErr w:type="spellEnd"/>
@@ -3650,13 +3930,35 @@
           <w:tcPr>
             <w:tcW w:w="836" w:type="dxa"/>
           </w:tcPr>
-          <w:p/>
+          <w:p>
+            <w:pPr>
+              <w:rPr>
+                <w:highlight w:val="red"/>
+              </w:rPr>
+            </w:pPr>
+            <w:r>
+              <w:rPr>
+                <w:highlight w:val="red"/>
+              </w:rPr>
+              <w:t>0.34</w:t>
+            </w:r>
+            <w:r>
+              <w:rPr>
+                <w:highlight w:val="red"/>
+              </w:rPr>
+              <w:t>86</w:t>
+            </w:r>
+          </w:p>
         </w:tc>
         <w:tc>
           <w:tcPr>
             <w:tcW w:w="0" w:type="auto"/>
           </w:tcPr>
-          <w:p/>
+          <w:p>
+            <w:r>
+              <w:t>1.7786</w:t>
+            </w:r>
+          </w:p>
         </w:tc>
         <w:tc>
           <w:tcPr>
@@ -3782,13 +4084,21 @@
           <w:tcPr>
             <w:tcW w:w="836" w:type="dxa"/>
           </w:tcPr>
-          <w:p/>
+          <w:p>
+            <w:r>
+              <w:t>0.7243</w:t>
+            </w:r>
+          </w:p>
         </w:tc>
         <w:tc>
           <w:tcPr>
             <w:tcW w:w="0" w:type="auto"/>
           </w:tcPr>
-          <w:p/>
+          <w:p>
+            <w:r>
+              <w:t>2.0587</w:t>
+            </w:r>
+          </w:p>
         </w:tc>
         <w:tc>
           <w:tcPr>
@@ -4014,13 +4324,21 @@
           <w:tcPr>
             <w:tcW w:w="836" w:type="dxa"/>
           </w:tcPr>
-          <w:p/>
+          <w:p>
+            <w:r>
+              <w:t>1.1346</w:t>
+            </w:r>
+          </w:p>
         </w:tc>
         <w:tc>
           <w:tcPr>
             <w:tcW w:w="0" w:type="auto"/>
           </w:tcPr>
-          <w:p/>
+          <w:p>
+            <w:r>
+              <w:t>-1.2502</w:t>
+            </w:r>
+          </w:p>
         </w:tc>
         <w:tc>
           <w:tcPr>
@@ -4125,13 +4443,21 @@
           <w:tcPr>
             <w:tcW w:w="836" w:type="dxa"/>
           </w:tcPr>
-          <w:p/>
+          <w:p>
+            <w:r>
+              <w:t>0.9076</w:t>
+            </w:r>
+          </w:p>
         </w:tc>
         <w:tc>
           <w:tcPr>
             <w:tcW w:w="0" w:type="auto"/>
           </w:tcPr>
-          <w:p/>
+          <w:p>
+            <w:r>
+              <w:t>-0.5586</w:t>
+            </w:r>
+          </w:p>
         </w:tc>
         <w:tc>
           <w:tcPr>
@@ -4177,24 +4503,41 @@
             <w:r>
               <w:t xml:space="preserve"> </w:t>
             </w:r>
+            <w:commentRangeStart w:id="2"/>
             <w:proofErr w:type="spellStart"/>
             <w:r>
               <w:t>cinta</w:t>
             </w:r>
-            <w:proofErr w:type="spellEnd"/>
+            <w:commentRangeEnd w:id="2"/>
+            <w:proofErr w:type="spellEnd"/>
+            <w:r>
+              <w:rPr>
+                <w:rStyle w:val="CommentReference"/>
+                <w:lang w:val="ms-MY"/>
+              </w:rPr>
+              <w:commentReference w:id="2"/>
+            </w:r>
           </w:p>
         </w:tc>
         <w:tc>
           <w:tcPr>
             <w:tcW w:w="836" w:type="dxa"/>
           </w:tcPr>
-          <w:p/>
+          <w:p>
+            <w:r>
+              <w:t>1.4748</w:t>
+            </w:r>
+          </w:p>
         </w:tc>
         <w:tc>
           <w:tcPr>
             <w:tcW w:w="0" w:type="auto"/>
           </w:tcPr>
-          <w:p/>
+          <w:p>
+            <w:r>
+              <w:t>0.6763</w:t>
+            </w:r>
+          </w:p>
         </w:tc>
         <w:tc>
           <w:tcPr>
@@ -4246,13 +4589,21 @@
           <w:tcPr>
             <w:tcW w:w="836" w:type="dxa"/>
           </w:tcPr>
-          <w:p/>
+          <w:p>
+            <w:r>
+              <w:t>1.2676</w:t>
+            </w:r>
+          </w:p>
         </w:tc>
         <w:tc>
           <w:tcPr>
             <w:tcW w:w="0" w:type="auto"/>
           </w:tcPr>
-          <w:p/>
+          <w:p>
+            <w:r>
+              <w:t>0.7998</w:t>
+            </w:r>
+          </w:p>
         </w:tc>
         <w:tc>
           <w:tcPr>
@@ -4366,13 +4717,21 @@
           <w:tcPr>
             <w:tcW w:w="836" w:type="dxa"/>
           </w:tcPr>
-          <w:p/>
+          <w:p>
+            <w:r>
+              <w:t>1.6182</w:t>
+            </w:r>
+          </w:p>
         </w:tc>
         <w:tc>
           <w:tcPr>
             <w:tcW w:w="0" w:type="auto"/>
           </w:tcPr>
-          <w:p/>
+          <w:p>
+            <w:r>
+              <w:t>-1.0782</w:t>
+            </w:r>
+          </w:p>
         </w:tc>
         <w:tc>
           <w:tcPr>
@@ -4508,6 +4867,7 @@
           </w:tcPr>
           <w:p>
             <w:r>
+              <w:lastRenderedPageBreak/>
               <w:t>K</w:t>
             </w:r>
             <w:r>
@@ -4612,13 +4972,21 @@
           <w:tcPr>
             <w:tcW w:w="836" w:type="dxa"/>
           </w:tcPr>
-          <w:p/>
+          <w:p>
+            <w:r>
+              <w:t>1.3621</w:t>
+            </w:r>
+          </w:p>
         </w:tc>
         <w:tc>
           <w:tcPr>
             <w:tcW w:w="0" w:type="auto"/>
           </w:tcPr>
-          <w:p/>
+          <w:p>
+            <w:r>
+              <w:t>-0.1062</w:t>
+            </w:r>
+          </w:p>
         </w:tc>
         <w:tc>
           <w:tcPr>
@@ -4656,7 +5024,6 @@
                 <w:b/>
                 <w:bCs/>
               </w:rPr>
-              <w:lastRenderedPageBreak/>
               <w:t>Tanda-tanda</w:t>
             </w:r>
             <w:proofErr w:type="spellEnd"/>
@@ -4887,13 +5254,21 @@
           <w:tcPr>
             <w:tcW w:w="836" w:type="dxa"/>
           </w:tcPr>
-          <w:p/>
+          <w:p>
+            <w:r>
+              <w:t>4.6826</w:t>
+            </w:r>
+          </w:p>
         </w:tc>
         <w:tc>
           <w:tcPr>
             <w:tcW w:w="0" w:type="auto"/>
           </w:tcPr>
-          <w:p/>
+          <w:p>
+            <w:r>
+              <w:t>0.2102</w:t>
+            </w:r>
+          </w:p>
         </w:tc>
         <w:tc>
           <w:tcPr>
@@ -5004,13 +5379,21 @@
           <w:tcPr>
             <w:tcW w:w="836" w:type="dxa"/>
           </w:tcPr>
-          <w:p/>
+          <w:p>
+            <w:r>
+              <w:t>5.5780</w:t>
+            </w:r>
+          </w:p>
         </w:tc>
         <w:tc>
           <w:tcPr>
             <w:tcW w:w="0" w:type="auto"/>
           </w:tcPr>
-          <w:p/>
+          <w:p>
+            <w:r>
+              <w:t>0.1584</w:t>
+            </w:r>
+          </w:p>
         </w:tc>
         <w:tc>
           <w:tcPr>
@@ -5091,13 +5474,21 @@
           <w:tcPr>
             <w:tcW w:w="836" w:type="dxa"/>
           </w:tcPr>
-          <w:p/>
+          <w:p>
+            <w:r>
+              <w:t>6.8712</w:t>
+            </w:r>
+          </w:p>
         </w:tc>
         <w:tc>
           <w:tcPr>
             <w:tcW w:w="0" w:type="auto"/>
           </w:tcPr>
-          <w:p/>
+          <w:p>
+            <w:r>
+              <w:t>0.0956</w:t>
+            </w:r>
+          </w:p>
         </w:tc>
         <w:tc>
           <w:tcPr>
@@ -5186,13 +5577,21 @@
           <w:tcPr>
             <w:tcW w:w="836" w:type="dxa"/>
           </w:tcPr>
-          <w:p/>
+          <w:p>
+            <w:r>
+              <w:t>4.6763</w:t>
+            </w:r>
+          </w:p>
         </w:tc>
         <w:tc>
           <w:tcPr>
             <w:tcW w:w="0" w:type="auto"/>
           </w:tcPr>
-          <w:p/>
+          <w:p>
+            <w:r>
+              <w:t>0.0527</w:t>
+            </w:r>
+          </w:p>
         </w:tc>
         <w:tc>
           <w:tcPr>
@@ -5364,7 +5763,19 @@
             </w:r>
             <w:proofErr w:type="spellEnd"/>
             <w:r>
-              <w:t xml:space="preserve"> HIV</w:t>
+              <w:t xml:space="preserve"> </w:t>
+            </w:r>
+            <w:commentRangeStart w:id="3"/>
+            <w:r>
+              <w:t>HIV</w:t>
+            </w:r>
+            <w:commentRangeEnd w:id="3"/>
+            <w:r>
+              <w:rPr>
+                <w:rStyle w:val="CommentReference"/>
+                <w:lang w:val="ms-MY"/>
+              </w:rPr>
+              <w:commentReference w:id="3"/>
             </w:r>
           </w:p>
         </w:tc>
@@ -5372,13 +5783,21 @@
           <w:tcPr>
             <w:tcW w:w="836" w:type="dxa"/>
           </w:tcPr>
-          <w:p/>
+          <w:p>
+            <w:r>
+              <w:t>5.3111</w:t>
+            </w:r>
+          </w:p>
         </w:tc>
         <w:tc>
           <w:tcPr>
             <w:tcW w:w="0" w:type="auto"/>
           </w:tcPr>
-          <w:p/>
+          <w:p>
+            <w:r>
+              <w:t>-0.1631</w:t>
+            </w:r>
+          </w:p>
         </w:tc>
         <w:tc>
           <w:tcPr>
@@ -5403,10 +5822,21 @@
             <w:tcW w:w="0" w:type="auto"/>
           </w:tcPr>
           <w:p>
-            <w:r>
+            <w:pPr>
+              <w:rPr>
+                <w:highlight w:val="yellow"/>
+              </w:rPr>
+            </w:pPr>
+            <w:r>
+              <w:rPr>
+                <w:highlight w:val="yellow"/>
+              </w:rPr>
               <w:t>K2</w:t>
             </w:r>
             <w:r>
+              <w:rPr>
+                <w:highlight w:val="yellow"/>
+              </w:rPr>
               <w:t>4</w:t>
             </w:r>
           </w:p>
@@ -5416,24 +5846,44 @@
             <w:tcW w:w="5199" w:type="dxa"/>
           </w:tcPr>
           <w:p>
-            <w:proofErr w:type="spellStart"/>
-            <w:r>
+            <w:pPr>
+              <w:rPr>
+                <w:highlight w:val="yellow"/>
+              </w:rPr>
+            </w:pPr>
+            <w:proofErr w:type="spellStart"/>
+            <w:r>
+              <w:rPr>
+                <w:highlight w:val="yellow"/>
+              </w:rPr>
               <w:t>kehamilan</w:t>
             </w:r>
             <w:proofErr w:type="spellEnd"/>
             <w:r>
+              <w:rPr>
+                <w:highlight w:val="yellow"/>
+              </w:rPr>
               <w:t xml:space="preserve"> yang </w:t>
             </w:r>
             <w:proofErr w:type="spellStart"/>
             <w:r>
+              <w:rPr>
+                <w:highlight w:val="yellow"/>
+              </w:rPr>
               <w:t>tidak</w:t>
             </w:r>
             <w:proofErr w:type="spellEnd"/>
             <w:r>
-              <w:t xml:space="preserve"> </w:t>
-            </w:r>
-            <w:proofErr w:type="spellStart"/>
-            <w:r>
+              <w:rPr>
+                <w:highlight w:val="yellow"/>
+              </w:rPr>
+              <w:t xml:space="preserve"> </w:t>
+            </w:r>
+            <w:proofErr w:type="spellStart"/>
+            <w:r>
+              <w:rPr>
+                <w:highlight w:val="yellow"/>
+              </w:rPr>
               <w:t>dirancang</w:t>
             </w:r>
             <w:proofErr w:type="spellEnd"/>
@@ -5443,13 +5893,29 @@
           <w:tcPr>
             <w:tcW w:w="836" w:type="dxa"/>
           </w:tcPr>
-          <w:p/>
+          <w:p>
+            <w:pPr>
+              <w:rPr>
+                <w:highlight w:val="yellow"/>
+              </w:rPr>
+            </w:pPr>
+            <w:r>
+              <w:rPr>
+                <w:highlight w:val="yellow"/>
+              </w:rPr>
+              <w:t>16.9641</w:t>
+            </w:r>
+          </w:p>
         </w:tc>
         <w:tc>
           <w:tcPr>
             <w:tcW w:w="0" w:type="auto"/>
           </w:tcPr>
-          <w:p/>
+          <w:p>
+            <w:r>
+              <w:t>-0.0817</w:t>
+            </w:r>
+          </w:p>
         </w:tc>
         <w:tc>
           <w:tcPr>
@@ -5538,13 +6004,21 @@
           <w:tcPr>
             <w:tcW w:w="836" w:type="dxa"/>
           </w:tcPr>
-          <w:p/>
+          <w:p>
+            <w:r>
+              <w:t>6.6261</w:t>
+            </w:r>
+          </w:p>
         </w:tc>
         <w:tc>
           <w:tcPr>
             <w:tcW w:w="0" w:type="auto"/>
           </w:tcPr>
-          <w:p/>
+          <w:p>
+            <w:r>
+              <w:t>-0.2657</w:t>
+            </w:r>
+          </w:p>
         </w:tc>
         <w:tc>
           <w:tcPr>
@@ -5844,7 +6318,19 @@
             </w:r>
             <w:proofErr w:type="spellEnd"/>
             <w:r>
-              <w:t xml:space="preserve"> orang lain</w:t>
+              <w:t xml:space="preserve"> orang </w:t>
+            </w:r>
+            <w:commentRangeStart w:id="4"/>
+            <w:r>
+              <w:t>lain</w:t>
+            </w:r>
+            <w:commentRangeEnd w:id="4"/>
+            <w:r>
+              <w:rPr>
+                <w:rStyle w:val="CommentReference"/>
+                <w:lang w:val="ms-MY"/>
+              </w:rPr>
+              <w:commentReference w:id="4"/>
             </w:r>
           </w:p>
         </w:tc>
@@ -5852,13 +6338,21 @@
           <w:tcPr>
             <w:tcW w:w="836" w:type="dxa"/>
           </w:tcPr>
-          <w:p/>
+          <w:p>
+            <w:r>
+              <w:t>0.9758</w:t>
+            </w:r>
+          </w:p>
         </w:tc>
         <w:tc>
           <w:tcPr>
             <w:tcW w:w="0" w:type="auto"/>
           </w:tcPr>
-          <w:p/>
+          <w:p>
+            <w:r>
+              <w:t>-0.1590</w:t>
+            </w:r>
+          </w:p>
         </w:tc>
         <w:tc>
           <w:tcPr>
@@ -5926,13 +6420,21 @@
           <w:tcPr>
             <w:tcW w:w="836" w:type="dxa"/>
           </w:tcPr>
-          <w:p/>
+          <w:p>
+            <w:r>
+              <w:t>1.6137</w:t>
+            </w:r>
+          </w:p>
         </w:tc>
         <w:tc>
           <w:tcPr>
             <w:tcW w:w="0" w:type="auto"/>
           </w:tcPr>
-          <w:p/>
+          <w:p>
+            <w:r>
+              <w:t>1.0730</w:t>
+            </w:r>
+          </w:p>
         </w:tc>
         <w:tc>
           <w:tcPr>
@@ -6005,13 +6507,21 @@
           <w:tcPr>
             <w:tcW w:w="836" w:type="dxa"/>
           </w:tcPr>
-          <w:p/>
+          <w:p>
+            <w:r>
+              <w:t>1.1320</w:t>
+            </w:r>
+          </w:p>
         </w:tc>
         <w:tc>
           <w:tcPr>
             <w:tcW w:w="0" w:type="auto"/>
           </w:tcPr>
-          <w:p/>
+          <w:p>
+            <w:r>
+              <w:t>0.5313</w:t>
+            </w:r>
+          </w:p>
         </w:tc>
         <w:tc>
           <w:tcPr>
@@ -6098,13 +6608,21 @@
           <w:tcPr>
             <w:tcW w:w="836" w:type="dxa"/>
           </w:tcPr>
-          <w:p/>
+          <w:p>
+            <w:r>
+              <w:t>1.2142</w:t>
+            </w:r>
+          </w:p>
         </w:tc>
         <w:tc>
           <w:tcPr>
             <w:tcW w:w="0" w:type="auto"/>
           </w:tcPr>
-          <w:p/>
+          <w:p>
+            <w:r>
+              <w:t>0.0504</w:t>
+            </w:r>
+          </w:p>
         </w:tc>
         <w:tc>
           <w:tcPr>
@@ -6167,13 +6685,21 @@
           <w:tcPr>
             <w:tcW w:w="836" w:type="dxa"/>
           </w:tcPr>
-          <w:p/>
+          <w:p>
+            <w:r>
+              <w:t>2.2162</w:t>
+            </w:r>
+          </w:p>
         </w:tc>
         <w:tc>
           <w:tcPr>
             <w:tcW w:w="0" w:type="auto"/>
           </w:tcPr>
-          <w:p/>
+          <w:p>
+            <w:r>
+              <w:t>1.3822</w:t>
+            </w:r>
+          </w:p>
         </w:tc>
         <w:tc>
           <w:tcPr>
@@ -6366,13 +6892,24 @@
           <w:tcPr>
             <w:tcW w:w="836" w:type="dxa"/>
           </w:tcPr>
-          <w:p/>
+          <w:p>
+            <w:r>
+              <w:t>3.7</w:t>
+            </w:r>
+            <w:r>
+              <w:t>552</w:t>
+            </w:r>
+          </w:p>
         </w:tc>
         <w:tc>
           <w:tcPr>
             <w:tcW w:w="0" w:type="auto"/>
           </w:tcPr>
-          <w:p/>
+          <w:p>
+            <w:r>
+              <w:t>-0.5639</w:t>
+            </w:r>
+          </w:p>
         </w:tc>
         <w:tc>
           <w:tcPr>
@@ -6432,7 +6969,19 @@
             </w:r>
             <w:proofErr w:type="spellEnd"/>
             <w:r>
-              <w:t xml:space="preserve"> oleh orang lain</w:t>
+              <w:t xml:space="preserve"> oleh orang </w:t>
+            </w:r>
+            <w:commentRangeStart w:id="5"/>
+            <w:r>
+              <w:t>lain</w:t>
+            </w:r>
+            <w:commentRangeEnd w:id="5"/>
+            <w:r>
+              <w:rPr>
+                <w:rStyle w:val="CommentReference"/>
+                <w:lang w:val="ms-MY"/>
+              </w:rPr>
+              <w:commentReference w:id="5"/>
             </w:r>
           </w:p>
         </w:tc>
@@ -6440,13 +6989,21 @@
           <w:tcPr>
             <w:tcW w:w="836" w:type="dxa"/>
           </w:tcPr>
-          <w:p/>
+          <w:p>
+            <w:r>
+              <w:t>2.7180</w:t>
+            </w:r>
+          </w:p>
         </w:tc>
         <w:tc>
           <w:tcPr>
             <w:tcW w:w="0" w:type="auto"/>
           </w:tcPr>
-          <w:p/>
+          <w:p>
+            <w:r>
+              <w:t>-0.2649</w:t>
+            </w:r>
+          </w:p>
         </w:tc>
         <w:tc>
           <w:tcPr>
@@ -6519,13 +7076,21 @@
           <w:tcPr>
             <w:tcW w:w="836" w:type="dxa"/>
           </w:tcPr>
-          <w:p/>
+          <w:p>
+            <w:r>
+              <w:t>1.2254</w:t>
+            </w:r>
+          </w:p>
         </w:tc>
         <w:tc>
           <w:tcPr>
             <w:tcW w:w="0" w:type="auto"/>
           </w:tcPr>
-          <w:p/>
+          <w:p>
+            <w:r>
+              <w:t>-0.1135</w:t>
+            </w:r>
+          </w:p>
         </w:tc>
         <w:tc>
           <w:tcPr>
@@ -6832,24 +7397,41 @@
             <w:r>
               <w:t xml:space="preserve"> </w:t>
             </w:r>
+            <w:commentRangeStart w:id="6"/>
             <w:proofErr w:type="spellStart"/>
             <w:r>
               <w:t>seksual</w:t>
             </w:r>
-            <w:proofErr w:type="spellEnd"/>
+            <w:commentRangeEnd w:id="6"/>
+            <w:proofErr w:type="spellEnd"/>
+            <w:r>
+              <w:rPr>
+                <w:rStyle w:val="CommentReference"/>
+                <w:lang w:val="ms-MY"/>
+              </w:rPr>
+              <w:commentReference w:id="6"/>
+            </w:r>
           </w:p>
         </w:tc>
         <w:tc>
           <w:tcPr>
             <w:tcW w:w="836" w:type="dxa"/>
           </w:tcPr>
-          <w:p/>
+          <w:p>
+            <w:r>
+              <w:t>1.2254</w:t>
+            </w:r>
+          </w:p>
         </w:tc>
         <w:tc>
           <w:tcPr>
             <w:tcW w:w="0" w:type="auto"/>
           </w:tcPr>
-          <w:p/>
+          <w:p>
+            <w:r>
+              <w:t>-1.2024</w:t>
+            </w:r>
+          </w:p>
         </w:tc>
         <w:tc>
           <w:tcPr>
@@ -6874,10 +7456,21 @@
             <w:tcW w:w="0" w:type="auto"/>
           </w:tcPr>
           <w:p>
-            <w:r>
+            <w:pPr>
+              <w:rPr>
+                <w:highlight w:val="red"/>
+              </w:rPr>
+            </w:pPr>
+            <w:r>
+              <w:rPr>
+                <w:highlight w:val="red"/>
+              </w:rPr>
               <w:t>K3</w:t>
             </w:r>
             <w:r>
+              <w:rPr>
+                <w:highlight w:val="red"/>
+              </w:rPr>
               <w:t>5</w:t>
             </w:r>
           </w:p>
@@ -6887,104 +7480,184 @@
             <w:tcW w:w="5199" w:type="dxa"/>
           </w:tcPr>
           <w:p>
-            <w:proofErr w:type="spellStart"/>
-            <w:r>
+            <w:pPr>
+              <w:rPr>
+                <w:highlight w:val="red"/>
+              </w:rPr>
+            </w:pPr>
+            <w:proofErr w:type="spellStart"/>
+            <w:r>
+              <w:rPr>
+                <w:highlight w:val="red"/>
+              </w:rPr>
               <w:t>dimulakan</w:t>
             </w:r>
             <w:proofErr w:type="spellEnd"/>
             <w:r>
-              <w:t xml:space="preserve"> </w:t>
-            </w:r>
-            <w:proofErr w:type="spellStart"/>
-            <w:r>
+              <w:rPr>
+                <w:highlight w:val="red"/>
+              </w:rPr>
+              <w:t xml:space="preserve"> </w:t>
+            </w:r>
+            <w:proofErr w:type="spellStart"/>
+            <w:r>
+              <w:rPr>
+                <w:highlight w:val="red"/>
+              </w:rPr>
               <w:t>hanya</w:t>
             </w:r>
             <w:proofErr w:type="spellEnd"/>
             <w:r>
-              <w:t xml:space="preserve"> </w:t>
-            </w:r>
-            <w:proofErr w:type="spellStart"/>
-            <w:r>
+              <w:rPr>
+                <w:highlight w:val="red"/>
+              </w:rPr>
+              <w:t xml:space="preserve"> </w:t>
+            </w:r>
+            <w:proofErr w:type="spellStart"/>
+            <w:r>
+              <w:rPr>
+                <w:highlight w:val="red"/>
+              </w:rPr>
               <w:t>apabila</w:t>
             </w:r>
             <w:proofErr w:type="spellEnd"/>
             <w:r>
-              <w:t xml:space="preserve"> </w:t>
-            </w:r>
-            <w:proofErr w:type="spellStart"/>
-            <w:r>
+              <w:rPr>
+                <w:highlight w:val="red"/>
+              </w:rPr>
+              <w:t xml:space="preserve"> </w:t>
+            </w:r>
+            <w:proofErr w:type="spellStart"/>
+            <w:r>
+              <w:rPr>
+                <w:highlight w:val="red"/>
+              </w:rPr>
               <w:t>mereka</w:t>
             </w:r>
             <w:proofErr w:type="spellEnd"/>
             <w:r>
-              <w:t xml:space="preserve"> </w:t>
-            </w:r>
-            <w:proofErr w:type="spellStart"/>
-            <w:r>
+              <w:rPr>
+                <w:highlight w:val="red"/>
+              </w:rPr>
+              <w:t xml:space="preserve"> </w:t>
+            </w:r>
+            <w:proofErr w:type="spellStart"/>
+            <w:r>
+              <w:rPr>
+                <w:highlight w:val="red"/>
+              </w:rPr>
               <w:t>menunjukkan</w:t>
             </w:r>
             <w:proofErr w:type="spellEnd"/>
             <w:r>
-              <w:t xml:space="preserve"> </w:t>
-            </w:r>
-            <w:proofErr w:type="spellStart"/>
-            <w:r>
+              <w:rPr>
+                <w:highlight w:val="red"/>
+              </w:rPr>
+              <w:t xml:space="preserve"> </w:t>
+            </w:r>
+            <w:proofErr w:type="spellStart"/>
+            <w:r>
+              <w:rPr>
+                <w:highlight w:val="red"/>
+              </w:rPr>
               <w:t>perubahan</w:t>
             </w:r>
             <w:proofErr w:type="spellEnd"/>
             <w:r>
-              <w:t xml:space="preserve"> </w:t>
-            </w:r>
-            <w:proofErr w:type="spellStart"/>
-            <w:r>
+              <w:rPr>
+                <w:highlight w:val="red"/>
+              </w:rPr>
+              <w:t xml:space="preserve"> </w:t>
+            </w:r>
+            <w:proofErr w:type="spellStart"/>
+            <w:r>
+              <w:rPr>
+                <w:highlight w:val="red"/>
+              </w:rPr>
               <w:t>fizikal</w:t>
             </w:r>
             <w:proofErr w:type="spellEnd"/>
             <w:r>
-              <w:t xml:space="preserve"> </w:t>
-            </w:r>
-            <w:proofErr w:type="spellStart"/>
-            <w:r>
+              <w:rPr>
+                <w:highlight w:val="red"/>
+              </w:rPr>
+              <w:t xml:space="preserve"> </w:t>
+            </w:r>
+            <w:proofErr w:type="spellStart"/>
+            <w:r>
+              <w:rPr>
+                <w:highlight w:val="red"/>
+              </w:rPr>
               <w:t>atau</w:t>
             </w:r>
             <w:proofErr w:type="spellEnd"/>
             <w:r>
-              <w:t xml:space="preserve"> </w:t>
-            </w:r>
-            <w:proofErr w:type="spellStart"/>
-            <w:r>
+              <w:rPr>
+                <w:highlight w:val="red"/>
+              </w:rPr>
+              <w:t xml:space="preserve"> </w:t>
+            </w:r>
+            <w:proofErr w:type="spellStart"/>
+            <w:r>
+              <w:rPr>
+                <w:highlight w:val="red"/>
+              </w:rPr>
               <w:t>tingkah</w:t>
             </w:r>
             <w:proofErr w:type="spellEnd"/>
             <w:r>
-              <w:t xml:space="preserve"> </w:t>
-            </w:r>
-            <w:proofErr w:type="spellStart"/>
-            <w:r>
+              <w:rPr>
+                <w:highlight w:val="red"/>
+              </w:rPr>
+              <w:t xml:space="preserve"> </w:t>
+            </w:r>
+            <w:proofErr w:type="spellStart"/>
+            <w:r>
+              <w:rPr>
+                <w:highlight w:val="red"/>
+              </w:rPr>
               <w:t>laku</w:t>
             </w:r>
             <w:proofErr w:type="spellEnd"/>
             <w:r>
-              <w:t xml:space="preserve"> </w:t>
-            </w:r>
-            <w:proofErr w:type="spellStart"/>
-            <w:r>
+              <w:rPr>
+                <w:highlight w:val="red"/>
+              </w:rPr>
+              <w:t xml:space="preserve"> </w:t>
+            </w:r>
+            <w:proofErr w:type="spellStart"/>
+            <w:r>
+              <w:rPr>
+                <w:highlight w:val="red"/>
+              </w:rPr>
               <w:t>berkaitan</w:t>
             </w:r>
             <w:proofErr w:type="spellEnd"/>
             <w:r>
-              <w:t xml:space="preserve"> </w:t>
-            </w:r>
-            <w:proofErr w:type="spellStart"/>
-            <w:r>
+              <w:rPr>
+                <w:highlight w:val="red"/>
+              </w:rPr>
+              <w:t xml:space="preserve"> </w:t>
+            </w:r>
+            <w:proofErr w:type="spellStart"/>
+            <w:r>
+              <w:rPr>
+                <w:highlight w:val="red"/>
+              </w:rPr>
               <w:t>perkembangan</w:t>
             </w:r>
             <w:proofErr w:type="spellEnd"/>
             <w:r>
-              <w:t xml:space="preserve"> </w:t>
-            </w:r>
-            <w:proofErr w:type="spellStart"/>
-            <w:r>
+              <w:rPr>
+                <w:highlight w:val="red"/>
+              </w:rPr>
+              <w:t xml:space="preserve"> </w:t>
+            </w:r>
+            <w:proofErr w:type="spellStart"/>
+            <w:r>
+              <w:rPr>
+                <w:highlight w:val="red"/>
+              </w:rPr>
               <w:t>seksual</w:t>
             </w:r>
             <w:proofErr w:type="spellEnd"/>
@@ -6994,13 +7667,29 @@
           <w:tcPr>
             <w:tcW w:w="836" w:type="dxa"/>
           </w:tcPr>
-          <w:p/>
+          <w:p>
+            <w:pPr>
+              <w:rPr>
+                <w:highlight w:val="red"/>
+              </w:rPr>
+            </w:pPr>
+            <w:r>
+              <w:rPr>
+                <w:highlight w:val="red"/>
+              </w:rPr>
+              <w:t>0.3093</w:t>
+            </w:r>
+          </w:p>
         </w:tc>
         <w:tc>
           <w:tcPr>
             <w:tcW w:w="0" w:type="auto"/>
           </w:tcPr>
-          <w:p/>
+          <w:p>
+            <w:r>
+              <w:t>1.4162</w:t>
+            </w:r>
+          </w:p>
         </w:tc>
         <w:tc>
           <w:tcPr>
@@ -7081,13 +7770,21 @@
           <w:tcPr>
             <w:tcW w:w="836" w:type="dxa"/>
           </w:tcPr>
-          <w:p/>
+          <w:p>
+            <w:r>
+              <w:t>2.3787</w:t>
+            </w:r>
+          </w:p>
         </w:tc>
         <w:tc>
           <w:tcPr>
             <w:tcW w:w="0" w:type="auto"/>
           </w:tcPr>
-          <w:p/>
+          <w:p>
+            <w:r>
+              <w:t>-1.5304</w:t>
+            </w:r>
+          </w:p>
         </w:tc>
         <w:tc>
           <w:tcPr>
@@ -7152,13 +7849,21 @@
           <w:tcPr>
             <w:tcW w:w="836" w:type="dxa"/>
           </w:tcPr>
-          <w:p/>
+          <w:p>
+            <w:r>
+              <w:t>1.4710</w:t>
+            </w:r>
+          </w:p>
         </w:tc>
         <w:tc>
           <w:tcPr>
             <w:tcW w:w="0" w:type="auto"/>
           </w:tcPr>
-          <w:p/>
+          <w:p>
+            <w:r>
+              <w:t>-1.2203</w:t>
+            </w:r>
+          </w:p>
         </w:tc>
         <w:tc>
           <w:tcPr>
@@ -7191,6 +7896,7 @@
           <w:b/>
           <w:bCs/>
         </w:rPr>
+        <w:lastRenderedPageBreak/>
         <w:br w:type="page"/>
       </w:r>
     </w:p>
@@ -17486,6 +18192,176 @@
     </w:sectPr>
   </w:body>
 </w:document>
+</file>
+
+<file path=word/comments.xml><?xml version="1.0" encoding="utf-8"?>
+<w:comments xmlns:wpc="http://schemas.microsoft.com/office/word/2010/wordprocessingCanvas" xmlns:cx="http://schemas.microsoft.com/office/drawing/2014/chartex" xmlns:cx1="http://schemas.microsoft.com/office/drawing/2015/9/8/chartex" xmlns:cx2="http://schemas.microsoft.com/office/drawing/2015/10/21/chartex" xmlns:cx3="http://schemas.microsoft.com/office/drawing/2016/5/9/chartex" xmlns:cx4="http://schemas.microsoft.com/office/drawing/2016/5/10/chartex" xmlns:cx5="http://schemas.microsoft.com/office/drawing/2016/5/11/chartex" xmlns:cx6="http://schemas.microsoft.com/office/drawing/2016/5/12/chartex" xmlns:cx7="http://schemas.microsoft.com/office/drawing/2016/5/13/chartex" xmlns:cx8="http://schemas.microsoft.com/office/drawing/2016/5/14/chartex" xmlns:mc="http://schemas.openxmlformats.org/markup-compatibility/2006" xmlns:aink="http://schemas.microsoft.com/office/drawing/2016/ink" xmlns:am3d="http://schemas.microsoft.com/office/drawing/2017/model3d" xmlns:o="urn:schemas-microsoft-com:office:office" xmlns:r="http://schemas.openxmlformats.org/officeDocument/2006/relationships" xmlns:m="http://schemas.openxmlformats.org/officeDocument/2006/math" xmlns:v="urn:schemas-microsoft-com:vml" xmlns:wp14="http://schemas.microsoft.com/office/word/2010/wordprocessingDrawing" xmlns:wp="http://schemas.openxmlformats.org/drawingml/2006/wordprocessingDrawing" xmlns:w10="urn:schemas-microsoft-com:office:word" xmlns:w="http://schemas.openxmlformats.org/wordprocessingml/2006/main" xmlns:w14="http://schemas.microsoft.com/office/word/2010/wordml" xmlns:w15="http://schemas.microsoft.com/office/word/2012/wordml" xmlns:w16cex="http://schemas.microsoft.com/office/word/2018/wordml/cex" xmlns:w16cid="http://schemas.microsoft.com/office/word/2016/wordml/cid" xmlns:w16="http://schemas.microsoft.com/office/word/2018/wordml" xmlns:w16se="http://schemas.microsoft.com/office/word/2015/wordml/symex" xmlns:wpg="http://schemas.microsoft.com/office/word/2010/wordprocessingGroup" xmlns:wpi="http://schemas.microsoft.com/office/word/2010/wordprocessingInk" xmlns:wne="http://schemas.microsoft.com/office/word/2006/wordml" xmlns:wps="http://schemas.microsoft.com/office/word/2010/wordprocessingShape" mc:Ignorable="w14 w15 w16se w16cid w16 w16cex wp14">
+  <w:comment w:id="0" w:author="Ahmad Firdaus Mohamed" w:date="2025-09-28T09:46:00Z" w:initials="AFM">
+    <w:p>
+      <w:pPr>
+        <w:pStyle w:val="CommentText"/>
+      </w:pPr>
+      <w:r>
+        <w:rPr>
+          <w:rStyle w:val="CommentReference"/>
+        </w:rPr>
+        <w:annotationRef/>
+      </w:r>
+      <w:r>
+        <w:rPr>
+          <w:rStyle w:val="Strong"/>
+        </w:rPr>
+        <w:t>K4–K6</w:t>
+      </w:r>
+      <w:r>
+        <w:t xml:space="preserve"> (LD 16.3; Q3 0.295) → consider keeping one or differentiating wording.</w:t>
+      </w:r>
+    </w:p>
+  </w:comment>
+  <w:comment w:id="2" w:author="Ahmad Firdaus Mohamed" w:date="2025-09-28T09:42:00Z" w:initials="AFM">
+    <w:p>
+      <w:pPr>
+        <w:pStyle w:val="CommentText"/>
+      </w:pPr>
+      <w:r>
+        <w:rPr>
+          <w:rStyle w:val="CommentReference"/>
+        </w:rPr>
+        <w:annotationRef/>
+      </w:r>
+      <w:r>
+        <w:rPr>
+          <w:rStyle w:val="Strong"/>
+        </w:rPr>
+        <w:t>K15–K16</w:t>
+      </w:r>
+      <w:r>
+        <w:t xml:space="preserve"> (Q3 = 0.800; LD = 70.6) → almost certainly redundant; keep one.</w:t>
+      </w:r>
+    </w:p>
+  </w:comment>
+  <w:comment w:id="3" w:author="Ahmad Firdaus Mohamed" w:date="2025-09-28T09:46:00Z" w:initials="AFM">
+    <w:p>
+      <w:pPr>
+        <w:pStyle w:val="CommentText"/>
+      </w:pPr>
+      <w:r>
+        <w:rPr>
+          <w:rStyle w:val="CommentReference"/>
+        </w:rPr>
+        <w:annotationRef/>
+      </w:r>
+      <w:r>
+        <w:rPr>
+          <w:rStyle w:val="Strong"/>
+        </w:rPr>
+        <w:t>K23–K25</w:t>
+      </w:r>
+      <w:r>
+        <w:t xml:space="preserve"> (LD 20.6; Q3 0.697) → choose one or reword to target different facets (e.g., medical consequence vs psychological).</w:t>
+      </w:r>
+    </w:p>
+  </w:comment>
+  <w:comment w:id="4" w:author="Ahmad Firdaus Mohamed" w:date="2025-09-28T09:44:00Z" w:initials="AFM">
+    <w:p>
+      <w:pPr>
+        <w:pStyle w:val="CommentText"/>
+      </w:pPr>
+      <w:r>
+        <w:rPr>
+          <w:rStyle w:val="CommentReference"/>
+        </w:rPr>
+        <w:annotationRef/>
+      </w:r>
+      <w:r>
+        <w:rPr>
+          <w:rStyle w:val="Strong"/>
+        </w:rPr>
+        <w:t>K26–K27–K28–K29</w:t>
+      </w:r>
+      <w:r>
+        <w:t xml:space="preserve"> (multiple LD &gt; 14; Q3 up to 0.556) → reduce to 1–2 items or reword to separate cues.</w:t>
+      </w:r>
+    </w:p>
+  </w:comment>
+  <w:comment w:id="5" w:author="Ahmad Firdaus Mohamed" w:date="2025-09-28T09:45:00Z" w:initials="AFM">
+    <w:p>
+      <w:pPr>
+        <w:pStyle w:val="CommentText"/>
+      </w:pPr>
+      <w:r>
+        <w:rPr>
+          <w:rStyle w:val="CommentReference"/>
+        </w:rPr>
+        <w:annotationRef/>
+      </w:r>
+      <w:r>
+        <w:rPr>
+          <w:rStyle w:val="Strong"/>
+        </w:rPr>
+        <w:t>K32–K33 (and K31)</w:t>
+      </w:r>
+      <w:r>
+        <w:t xml:space="preserve"> (LD 25.4; Q3 0.581, 0.254) → likely very similar content; trim or rephrase.</w:t>
+      </w:r>
+    </w:p>
+  </w:comment>
+  <w:comment w:id="6" w:author="Ahmad Firdaus Mohamed" w:date="2025-09-28T09:45:00Z" w:initials="AFM">
+    <w:p>
+      <w:pPr>
+        <w:pStyle w:val="CommentText"/>
+      </w:pPr>
+      <w:r>
+        <w:rPr>
+          <w:rStyle w:val="CommentReference"/>
+        </w:rPr>
+        <w:annotationRef/>
+      </w:r>
+      <w:r>
+        <w:rPr>
+          <w:rStyle w:val="Strong"/>
+        </w:rPr>
+        <w:t>K34–K36–K37</w:t>
+      </w:r>
+      <w:r>
+        <w:t xml:space="preserve"> (LD ≈ 12–13; Q3 ≈ 0.35–0.39) → consider trimming one.</w:t>
+      </w:r>
+    </w:p>
+  </w:comment>
+</w:comments>
+</file>
+
+<file path=word/commentsExtended.xml><?xml version="1.0" encoding="utf-8"?>
+<w15:commentsEx xmlns:wpc="http://schemas.microsoft.com/office/word/2010/wordprocessingCanvas" xmlns:cx="http://schemas.microsoft.com/office/drawing/2014/chartex" xmlns:cx1="http://schemas.microsoft.com/office/drawing/2015/9/8/chartex" xmlns:cx2="http://schemas.microsoft.com/office/drawing/2015/10/21/chartex" xmlns:cx3="http://schemas.microsoft.com/office/drawing/2016/5/9/chartex" xmlns:cx4="http://schemas.microsoft.com/office/drawing/2016/5/10/chartex" xmlns:cx5="http://schemas.microsoft.com/office/drawing/2016/5/11/chartex" xmlns:cx6="http://schemas.microsoft.com/office/drawing/2016/5/12/chartex" xmlns:cx7="http://schemas.microsoft.com/office/drawing/2016/5/13/chartex" xmlns:cx8="http://schemas.microsoft.com/office/drawing/2016/5/14/chartex" xmlns:mc="http://schemas.openxmlformats.org/markup-compatibility/2006" xmlns:aink="http://schemas.microsoft.com/office/drawing/2016/ink" xmlns:am3d="http://schemas.microsoft.com/office/drawing/2017/model3d" xmlns:o="urn:schemas-microsoft-com:office:office" xmlns:r="http://schemas.openxmlformats.org/officeDocument/2006/relationships" xmlns:m="http://schemas.openxmlformats.org/officeDocument/2006/math" xmlns:v="urn:schemas-microsoft-com:vml" xmlns:wp14="http://schemas.microsoft.com/office/word/2010/wordprocessingDrawing" xmlns:wp="http://schemas.openxmlformats.org/drawingml/2006/wordprocessingDrawing" xmlns:w10="urn:schemas-microsoft-com:office:word" xmlns:w="http://schemas.openxmlformats.org/wordprocessingml/2006/main" xmlns:w14="http://schemas.microsoft.com/office/word/2010/wordml" xmlns:w15="http://schemas.microsoft.com/office/word/2012/wordml" xmlns:w16cex="http://schemas.microsoft.com/office/word/2018/wordml/cex" xmlns:w16cid="http://schemas.microsoft.com/office/word/2016/wordml/cid" xmlns:w16="http://schemas.microsoft.com/office/word/2018/wordml" xmlns:w16se="http://schemas.microsoft.com/office/word/2015/wordml/symex" xmlns:wpg="http://schemas.microsoft.com/office/word/2010/wordprocessingGroup" xmlns:wpi="http://schemas.microsoft.com/office/word/2010/wordprocessingInk" xmlns:wne="http://schemas.microsoft.com/office/word/2006/wordml" xmlns:wps="http://schemas.microsoft.com/office/word/2010/wordprocessingShape" mc:Ignorable="w14 w15 w16se w16cid w16 w16cex wp14">
+  <w15:commentEx w15:paraId="28CB76E0" w15:done="0"/>
+  <w15:commentEx w15:paraId="4AE9AE43" w15:done="0"/>
+  <w15:commentEx w15:paraId="23DB96FD" w15:done="0"/>
+  <w15:commentEx w15:paraId="4ADFD87C" w15:done="0"/>
+  <w15:commentEx w15:paraId="31E332DA" w15:done="0"/>
+  <w15:commentEx w15:paraId="39EF8E46" w15:done="0"/>
+</w15:commentsEx>
+</file>
+
+<file path=word/commentsExtensible.xml><?xml version="1.0" encoding="utf-8"?>
+<w16cex:commentsExtensible xmlns:wpc="http://schemas.microsoft.com/office/word/2010/wordprocessingCanvas" xmlns:cx="http://schemas.microsoft.com/office/drawing/2014/chartex" xmlns:cx1="http://schemas.microsoft.com/office/drawing/2015/9/8/chartex" xmlns:cx2="http://schemas.microsoft.com/office/drawing/2015/10/21/chartex" xmlns:cx3="http://schemas.microsoft.com/office/drawing/2016/5/9/chartex" xmlns:cx4="http://schemas.microsoft.com/office/drawing/2016/5/10/chartex" xmlns:cx5="http://schemas.microsoft.com/office/drawing/2016/5/11/chartex" xmlns:cx6="http://schemas.microsoft.com/office/drawing/2016/5/12/chartex" xmlns:cx7="http://schemas.microsoft.com/office/drawing/2016/5/13/chartex" xmlns:cx8="http://schemas.microsoft.com/office/drawing/2016/5/14/chartex" xmlns:mc="http://schemas.openxmlformats.org/markup-compatibility/2006" xmlns:aink="http://schemas.microsoft.com/office/drawing/2016/ink" xmlns:am3d="http://schemas.microsoft.com/office/drawing/2017/model3d" xmlns:o="urn:schemas-microsoft-com:office:office" xmlns:r="http://schemas.openxmlformats.org/officeDocument/2006/relationships" xmlns:m="http://schemas.openxmlformats.org/officeDocument/2006/math" xmlns:v="urn:schemas-microsoft-com:vml" xmlns:wp14="http://schemas.microsoft.com/office/word/2010/wordprocessingDrawing" xmlns:wp="http://schemas.openxmlformats.org/drawingml/2006/wordprocessingDrawing" xmlns:w10="urn:schemas-microsoft-com:office:word" xmlns:w="http://schemas.openxmlformats.org/wordprocessingml/2006/main" xmlns:w14="http://schemas.microsoft.com/office/word/2010/wordml" xmlns:w15="http://schemas.microsoft.com/office/word/2012/wordml" xmlns:w16cex="http://schemas.microsoft.com/office/word/2018/wordml/cex" xmlns:w16cid="http://schemas.microsoft.com/office/word/2016/wordml/cid" xmlns:w16="http://schemas.microsoft.com/office/word/2018/wordml" xmlns:w16se="http://schemas.microsoft.com/office/word/2015/wordml/symex" xmlns:wpg="http://schemas.microsoft.com/office/word/2010/wordprocessingGroup" xmlns:wpi="http://schemas.microsoft.com/office/word/2010/wordprocessingInk" xmlns:wne="http://schemas.microsoft.com/office/word/2006/wordml" xmlns:wps="http://schemas.microsoft.com/office/word/2010/wordprocessingShape" mc:Ignorable="w14 w15 w16se w16cid w16 w16cex wp14">
+  <w16cex:commentExtensible w16cex:durableId="2C838287" w16cex:dateUtc="2025-09-28T01:46:00Z"/>
+  <w16cex:commentExtensible w16cex:durableId="2C8381A2" w16cex:dateUtc="2025-09-28T01:42:00Z"/>
+  <w16cex:commentExtensible w16cex:durableId="2C838267" w16cex:dateUtc="2025-09-28T01:46:00Z"/>
+  <w16cex:commentExtensible w16cex:durableId="2C8381F8" w16cex:dateUtc="2025-09-28T01:44:00Z"/>
+  <w16cex:commentExtensible w16cex:durableId="2C83821F" w16cex:dateUtc="2025-09-28T01:45:00Z"/>
+  <w16cex:commentExtensible w16cex:durableId="2C838241" w16cex:dateUtc="2025-09-28T01:45:00Z"/>
+</w16cex:commentsExtensible>
+</file>
+
+<file path=word/commentsIds.xml><?xml version="1.0" encoding="utf-8"?>
+<w16cid:commentsIds xmlns:wpc="http://schemas.microsoft.com/office/word/2010/wordprocessingCanvas" xmlns:cx="http://schemas.microsoft.com/office/drawing/2014/chartex" xmlns:cx1="http://schemas.microsoft.com/office/drawing/2015/9/8/chartex" xmlns:cx2="http://schemas.microsoft.com/office/drawing/2015/10/21/chartex" xmlns:cx3="http://schemas.microsoft.com/office/drawing/2016/5/9/chartex" xmlns:cx4="http://schemas.microsoft.com/office/drawing/2016/5/10/chartex" xmlns:cx5="http://schemas.microsoft.com/office/drawing/2016/5/11/chartex" xmlns:cx6="http://schemas.microsoft.com/office/drawing/2016/5/12/chartex" xmlns:cx7="http://schemas.microsoft.com/office/drawing/2016/5/13/chartex" xmlns:cx8="http://schemas.microsoft.com/office/drawing/2016/5/14/chartex" xmlns:mc="http://schemas.openxmlformats.org/markup-compatibility/2006" xmlns:aink="http://schemas.microsoft.com/office/drawing/2016/ink" xmlns:am3d="http://schemas.microsoft.com/office/drawing/2017/model3d" xmlns:o="urn:schemas-microsoft-com:office:office" xmlns:r="http://schemas.openxmlformats.org/officeDocument/2006/relationships" xmlns:m="http://schemas.openxmlformats.org/officeDocument/2006/math" xmlns:v="urn:schemas-microsoft-com:vml" xmlns:wp14="http://schemas.microsoft.com/office/word/2010/wordprocessingDrawing" xmlns:wp="http://schemas.openxmlformats.org/drawingml/2006/wordprocessingDrawing" xmlns:w10="urn:schemas-microsoft-com:office:word" xmlns:w="http://schemas.openxmlformats.org/wordprocessingml/2006/main" xmlns:w14="http://schemas.microsoft.com/office/word/2010/wordml" xmlns:w15="http://schemas.microsoft.com/office/word/2012/wordml" xmlns:w16cex="http://schemas.microsoft.com/office/word/2018/wordml/cex" xmlns:w16cid="http://schemas.microsoft.com/office/word/2016/wordml/cid" xmlns:w16="http://schemas.microsoft.com/office/word/2018/wordml" xmlns:w16se="http://schemas.microsoft.com/office/word/2015/wordml/symex" xmlns:wpg="http://schemas.microsoft.com/office/word/2010/wordprocessingGroup" xmlns:wpi="http://schemas.microsoft.com/office/word/2010/wordprocessingInk" xmlns:wne="http://schemas.microsoft.com/office/word/2006/wordml" xmlns:wps="http://schemas.microsoft.com/office/word/2010/wordprocessingShape" mc:Ignorable="w14 w15 w16se w16cid w16 w16cex wp14">
+  <w16cid:commentId w16cid:paraId="28CB76E0" w16cid:durableId="2C838287"/>
+  <w16cid:commentId w16cid:paraId="4AE9AE43" w16cid:durableId="2C8381A2"/>
+  <w16cid:commentId w16cid:paraId="23DB96FD" w16cid:durableId="2C838267"/>
+  <w16cid:commentId w16cid:paraId="4ADFD87C" w16cid:durableId="2C8381F8"/>
+  <w16cid:commentId w16cid:paraId="31E332DA" w16cid:durableId="2C83821F"/>
+  <w16cid:commentId w16cid:paraId="39EF8E46" w16cid:durableId="2C838241"/>
+</w16cid:commentsIds>
 </file>
 
 <file path=word/numbering.xml><?xml version="1.0" encoding="utf-8"?>
@@ -17580,6 +18456,14 @@
     <w:abstractNumId w:val="0"/>
   </w:num>
 </w:numbering>
+</file>
+
+<file path=word/people.xml><?xml version="1.0" encoding="utf-8"?>
+<w15:people xmlns:wpc="http://schemas.microsoft.com/office/word/2010/wordprocessingCanvas" xmlns:cx="http://schemas.microsoft.com/office/drawing/2014/chartex" xmlns:cx1="http://schemas.microsoft.com/office/drawing/2015/9/8/chartex" xmlns:cx2="http://schemas.microsoft.com/office/drawing/2015/10/21/chartex" xmlns:cx3="http://schemas.microsoft.com/office/drawing/2016/5/9/chartex" xmlns:cx4="http://schemas.microsoft.com/office/drawing/2016/5/10/chartex" xmlns:cx5="http://schemas.microsoft.com/office/drawing/2016/5/11/chartex" xmlns:cx6="http://schemas.microsoft.com/office/drawing/2016/5/12/chartex" xmlns:cx7="http://schemas.microsoft.com/office/drawing/2016/5/13/chartex" xmlns:cx8="http://schemas.microsoft.com/office/drawing/2016/5/14/chartex" xmlns:mc="http://schemas.openxmlformats.org/markup-compatibility/2006" xmlns:aink="http://schemas.microsoft.com/office/drawing/2016/ink" xmlns:am3d="http://schemas.microsoft.com/office/drawing/2017/model3d" xmlns:o="urn:schemas-microsoft-com:office:office" xmlns:r="http://schemas.openxmlformats.org/officeDocument/2006/relationships" xmlns:m="http://schemas.openxmlformats.org/officeDocument/2006/math" xmlns:v="urn:schemas-microsoft-com:vml" xmlns:wp14="http://schemas.microsoft.com/office/word/2010/wordprocessingDrawing" xmlns:wp="http://schemas.openxmlformats.org/drawingml/2006/wordprocessingDrawing" xmlns:w10="urn:schemas-microsoft-com:office:word" xmlns:w="http://schemas.openxmlformats.org/wordprocessingml/2006/main" xmlns:w14="http://schemas.microsoft.com/office/word/2010/wordml" xmlns:w15="http://schemas.microsoft.com/office/word/2012/wordml" xmlns:w16cex="http://schemas.microsoft.com/office/word/2018/wordml/cex" xmlns:w16cid="http://schemas.microsoft.com/office/word/2016/wordml/cid" xmlns:w16="http://schemas.microsoft.com/office/word/2018/wordml" xmlns:w16se="http://schemas.microsoft.com/office/word/2015/wordml/symex" xmlns:wpg="http://schemas.microsoft.com/office/word/2010/wordprocessingGroup" xmlns:wpi="http://schemas.microsoft.com/office/word/2010/wordprocessingInk" xmlns:wne="http://schemas.microsoft.com/office/word/2006/wordml" xmlns:wps="http://schemas.microsoft.com/office/word/2010/wordprocessingShape" mc:Ignorable="w14 w15 w16se w16cid w16 w16cex wp14">
+  <w15:person w15:author="Ahmad Firdaus Mohamed">
+    <w15:presenceInfo w15:providerId="Windows Live" w15:userId="27746deaea858875"/>
+  </w15:person>
+</w15:people>
 </file>
 
 <file path=word/styles.xml><?xml version="1.0" encoding="utf-8"?>
@@ -18564,6 +19448,78 @@
       <w:lang w:val="ms-MY"/>
     </w:rPr>
   </w:style>
+  <w:style w:type="paragraph" w:styleId="CommentSubject">
+    <w:name w:val="annotation subject"/>
+    <w:basedOn w:val="CommentText"/>
+    <w:next w:val="CommentText"/>
+    <w:link w:val="CommentSubjectChar"/>
+    <w:uiPriority w:val="99"/>
+    <w:semiHidden/>
+    <w:unhideWhenUsed/>
+    <w:rsid w:val="00A206F4"/>
+    <w:rPr>
+      <w:b/>
+      <w:bCs/>
+      <w:lang w:val="en-MY"/>
+    </w:rPr>
+  </w:style>
+  <w:style w:type="character" w:customStyle="1" w:styleId="CommentSubjectChar">
+    <w:name w:val="Comment Subject Char"/>
+    <w:basedOn w:val="CommentTextChar"/>
+    <w:link w:val="CommentSubject"/>
+    <w:uiPriority w:val="99"/>
+    <w:semiHidden/>
+    <w:rsid w:val="00A206F4"/>
+    <w:rPr>
+      <w:rFonts w:cs="Mangal"/>
+      <w:b/>
+      <w:bCs/>
+      <w:sz w:val="20"/>
+      <w:szCs w:val="18"/>
+      <w:lang w:val="ms-MY"/>
+    </w:rPr>
+  </w:style>
+  <w:style w:type="paragraph" w:styleId="BalloonText">
+    <w:name w:val="Balloon Text"/>
+    <w:basedOn w:val="Normal"/>
+    <w:link w:val="BalloonTextChar"/>
+    <w:uiPriority w:val="99"/>
+    <w:semiHidden/>
+    <w:unhideWhenUsed/>
+    <w:rsid w:val="00A206F4"/>
+    <w:pPr>
+      <w:spacing w:after="0" w:line="240" w:lineRule="auto"/>
+    </w:pPr>
+    <w:rPr>
+      <w:rFonts w:ascii="Segoe UI" w:hAnsi="Segoe UI"/>
+      <w:sz w:val="18"/>
+      <w:szCs w:val="16"/>
+    </w:rPr>
+  </w:style>
+  <w:style w:type="character" w:customStyle="1" w:styleId="BalloonTextChar">
+    <w:name w:val="Balloon Text Char"/>
+    <w:basedOn w:val="DefaultParagraphFont"/>
+    <w:link w:val="BalloonText"/>
+    <w:uiPriority w:val="99"/>
+    <w:semiHidden/>
+    <w:rsid w:val="00A206F4"/>
+    <w:rPr>
+      <w:rFonts w:ascii="Segoe UI" w:hAnsi="Segoe UI" w:cs="Mangal"/>
+      <w:sz w:val="18"/>
+      <w:szCs w:val="16"/>
+    </w:rPr>
+  </w:style>
+  <w:style w:type="character" w:styleId="Strong">
+    <w:name w:val="Strong"/>
+    <w:basedOn w:val="DefaultParagraphFont"/>
+    <w:uiPriority w:val="22"/>
+    <w:qFormat/>
+    <w:rsid w:val="00CA00F6"/>
+    <w:rPr>
+      <w:b/>
+      <w:bCs/>
+    </w:rPr>
+  </w:style>
 </w:styles>
 </file>
 
